--- a/ПЗ/Евсюков Александр/ПЗ Пешеходные маршруты Евсюков А.docx
+++ b/ПЗ/Евсюков Александр/ПЗ Пешеходные маршруты Евсюков А.docx
@@ -3100,7 +3100,15 @@
           <w:spacing w:val="-5"/>
           <w:sz w:val="28"/>
         </w:rPr>
-        <w:t>26</w:t>
+        <w:t>2</w:t>
+      </w:r>
+      <w:r>
+        <w:rPr>
+          <w:b/>
+          <w:spacing w:val="-5"/>
+          <w:sz w:val="28"/>
+        </w:rPr>
+        <w:t>9</w:t>
       </w:r>
     </w:p>
     <w:p>
@@ -3157,7 +3165,7 @@
         <w:jc w:val="both"/>
       </w:pPr>
       <w:r>
-        <w:t>Данный программный документ представляет собой пояснительную записку к проекту «Приложение для создания пешеходных маршрутов» и описывает его бэкенд-часть. Приложение позволяет пользователям: планировать собственные пешеходные маршруты и исследовать новые места, проходя маршруты других пользователей.</w:t>
+        <w:t>Данный документ является пояснительной запиской к проекту «Приложение для построения пешеходных маршрутов» и посвящён описанию его серверной части. Разрабатываемое приложение предоставляет пользователям возможность как создавать собственные маршруты для прогулок, так и открывать для себя новые места, следуя по маршрутам, предложенным другими.</w:t>
       </w:r>
     </w:p>
     <w:p>
@@ -3168,7 +3176,7 @@
         <w:jc w:val="both"/>
       </w:pPr>
       <w:r>
-        <w:t>Раздел «Введение» содержит наименование программы, условное обозначение темы разработки, документ, на основании которого ведётся разработка, а также организация, утвердившая данный документ. </w:t>
+        <w:t>Раздел «Введение» включает в себя название программного продукта, обозначение темы проекта, ссылку на документ, на основе которого ведётся разработка, а также информацию об организации, утвердившей данный проект.</w:t>
       </w:r>
     </w:p>
     <w:p>
@@ -3179,7 +3187,7 @@
         <w:jc w:val="both"/>
       </w:pPr>
       <w:r>
-        <w:t>В разделе «Назначение и область применения» указано функциональное и эксплуатационное назначение программы и краткая характеристика области её применения. </w:t>
+        <w:t>В разделе «Назначение и область применения» раскрываются основные функции и условия эксплуатации программного продукта, а также даётся краткое описание сферы его использования.</w:t>
       </w:r>
     </w:p>
     <w:p>
@@ -3190,13 +3198,7 @@
         <w:jc w:val="both"/>
       </w:pPr>
       <w:r>
-        <w:t xml:space="preserve">В разделе «Технические характеристики» содержатся следующие подразделы: постановка задачи на разработку программы, описание функционирования программы, описание </w:t>
-      </w:r>
-      <w:r>
-        <w:t>функциональных особенностей</w:t>
-      </w:r>
-      <w:r>
-        <w:t>, описание и обоснование выбора метода организации входных и выходных данных, описание и обоснование выбора состава технических и программных средств.</w:t>
+        <w:t>Раздел «Технические характеристики» содержит такие подразделы, как формулировка задач, стоящих перед программой, описание её работы, функциональных возможностей, обоснование способов организации ввода и вывода данных, а также выбор используемых технических и программных средств.</w:t>
       </w:r>
     </w:p>
     <w:p>
@@ -3207,7 +3209,7 @@
         <w:jc w:val="both"/>
       </w:pPr>
       <w:r>
-        <w:t>В разделе «Ожидаемые технико-экономические показатели» указана предполагаемая потребность и экономические преимущества разработки по сравнению с отечественными и зарубежными образцами или аналогами. </w:t>
+        <w:t>В разделе «Ожидаемые технико-экономические показатели» рассматриваются предполагаемые потребности в использовании приложения и его преимущества с экономической точки зрения по сравнению с аналогичными отечественными и зарубежными решениями.</w:t>
       </w:r>
     </w:p>
     <w:p>
@@ -3574,7 +3576,7 @@
       <w:sdtContent>
         <w:p>
           <w:pPr>
-            <w:pStyle w:val="20"/>
+            <w:pStyle w:val="21"/>
             <w:tabs>
               <w:tab w:val="right" w:leader="dot" w:pos="10196"/>
             </w:tabs>
@@ -3664,7 +3666,7 @@
                 <w:noProof/>
                 <w:webHidden/>
               </w:rPr>
-              <w:t>6</w:t>
+              <w:t>5</w:t>
             </w:r>
             <w:r>
               <w:rPr>
@@ -3677,7 +3679,7 @@
         </w:p>
         <w:p>
           <w:pPr>
-            <w:pStyle w:val="20"/>
+            <w:pStyle w:val="21"/>
             <w:tabs>
               <w:tab w:val="left" w:pos="2942"/>
               <w:tab w:val="right" w:leader="dot" w:pos="10196"/>
@@ -3774,7 +3776,7 @@
                 <w:noProof/>
                 <w:webHidden/>
               </w:rPr>
-              <w:t>6</w:t>
+              <w:t>5</w:t>
             </w:r>
             <w:r>
               <w:rPr>
@@ -3787,7 +3789,7 @@
         </w:p>
         <w:p>
           <w:pPr>
-            <w:pStyle w:val="20"/>
+            <w:pStyle w:val="21"/>
             <w:tabs>
               <w:tab w:val="left" w:pos="2942"/>
               <w:tab w:val="right" w:leader="dot" w:pos="10196"/>
@@ -3869,7 +3871,7 @@
                 <w:noProof/>
                 <w:webHidden/>
               </w:rPr>
-              <w:t>6</w:t>
+              <w:t>5</w:t>
             </w:r>
             <w:r>
               <w:rPr>
@@ -3964,7 +3966,7 @@
                 <w:noProof/>
                 <w:webHidden/>
               </w:rPr>
-              <w:t>7</w:t>
+              <w:t>6</w:t>
             </w:r>
             <w:r>
               <w:rPr>
@@ -3977,7 +3979,7 @@
         </w:p>
         <w:p>
           <w:pPr>
-            <w:pStyle w:val="20"/>
+            <w:pStyle w:val="21"/>
             <w:tabs>
               <w:tab w:val="left" w:pos="2942"/>
               <w:tab w:val="right" w:leader="dot" w:pos="10196"/>
@@ -4055,7 +4057,7 @@
                 <w:noProof/>
                 <w:webHidden/>
               </w:rPr>
-              <w:t>7</w:t>
+              <w:t>6</w:t>
             </w:r>
             <w:r>
               <w:rPr>
@@ -4069,7 +4071,7 @@
         </w:p>
         <w:p>
           <w:pPr>
-            <w:pStyle w:val="20"/>
+            <w:pStyle w:val="21"/>
             <w:tabs>
               <w:tab w:val="left" w:pos="2942"/>
               <w:tab w:val="right" w:leader="dot" w:pos="10196"/>
@@ -4154,7 +4156,7 @@
                 <w:noProof/>
                 <w:webHidden/>
               </w:rPr>
-              <w:t>7</w:t>
+              <w:t>6</w:t>
             </w:r>
             <w:r>
               <w:rPr>
@@ -4168,7 +4170,7 @@
         </w:p>
         <w:p>
           <w:pPr>
-            <w:pStyle w:val="20"/>
+            <w:pStyle w:val="21"/>
             <w:tabs>
               <w:tab w:val="left" w:pos="2942"/>
               <w:tab w:val="right" w:leader="dot" w:pos="10196"/>
@@ -4246,7 +4248,7 @@
                 <w:noProof/>
                 <w:webHidden/>
               </w:rPr>
-              <w:t>7</w:t>
+              <w:t>6</w:t>
             </w:r>
             <w:r>
               <w:rPr>
@@ -4260,7 +4262,7 @@
         </w:p>
         <w:p>
           <w:pPr>
-            <w:pStyle w:val="20"/>
+            <w:pStyle w:val="21"/>
             <w:tabs>
               <w:tab w:val="left" w:pos="2942"/>
               <w:tab w:val="right" w:leader="dot" w:pos="10196"/>
@@ -4338,7 +4340,7 @@
                 <w:noProof/>
                 <w:webHidden/>
               </w:rPr>
-              <w:t>7</w:t>
+              <w:t>6</w:t>
             </w:r>
             <w:r>
               <w:rPr>
@@ -4430,7 +4432,7 @@
                 <w:noProof/>
                 <w:webHidden/>
               </w:rPr>
-              <w:t>8</w:t>
+              <w:t>7</w:t>
             </w:r>
             <w:r>
               <w:rPr>
@@ -4444,7 +4446,7 @@
         </w:p>
         <w:p>
           <w:pPr>
-            <w:pStyle w:val="20"/>
+            <w:pStyle w:val="21"/>
             <w:tabs>
               <w:tab w:val="left" w:pos="2942"/>
               <w:tab w:val="right" w:leader="dot" w:pos="10196"/>
@@ -4522,7 +4524,7 @@
                 <w:noProof/>
                 <w:webHidden/>
               </w:rPr>
-              <w:t>8</w:t>
+              <w:t>7</w:t>
             </w:r>
             <w:r>
               <w:rPr>
@@ -4536,7 +4538,7 @@
         </w:p>
         <w:p>
           <w:pPr>
-            <w:pStyle w:val="20"/>
+            <w:pStyle w:val="21"/>
             <w:tabs>
               <w:tab w:val="left" w:pos="2942"/>
               <w:tab w:val="right" w:leader="dot" w:pos="10196"/>
@@ -4614,7 +4616,7 @@
                 <w:noProof/>
                 <w:webHidden/>
               </w:rPr>
-              <w:t>8</w:t>
+              <w:t>7</w:t>
             </w:r>
             <w:r>
               <w:rPr>
@@ -4628,7 +4630,7 @@
         </w:p>
         <w:p>
           <w:pPr>
-            <w:pStyle w:val="20"/>
+            <w:pStyle w:val="21"/>
             <w:tabs>
               <w:tab w:val="left" w:pos="2942"/>
               <w:tab w:val="right" w:leader="dot" w:pos="10196"/>
@@ -4706,7 +4708,7 @@
                 <w:noProof/>
                 <w:webHidden/>
               </w:rPr>
-              <w:t>8</w:t>
+              <w:t>7</w:t>
             </w:r>
             <w:r>
               <w:rPr>
@@ -4720,7 +4722,7 @@
         </w:p>
         <w:p>
           <w:pPr>
-            <w:pStyle w:val="20"/>
+            <w:pStyle w:val="21"/>
             <w:tabs>
               <w:tab w:val="left" w:pos="2942"/>
               <w:tab w:val="right" w:leader="dot" w:pos="10196"/>
@@ -4798,7 +4800,7 @@
                 <w:noProof/>
                 <w:webHidden/>
               </w:rPr>
-              <w:t>9</w:t>
+              <w:t>8</w:t>
             </w:r>
             <w:r>
               <w:rPr>
@@ -4812,7 +4814,7 @@
         </w:p>
         <w:p>
           <w:pPr>
-            <w:pStyle w:val="20"/>
+            <w:pStyle w:val="21"/>
             <w:tabs>
               <w:tab w:val="left" w:pos="2942"/>
               <w:tab w:val="right" w:leader="dot" w:pos="10196"/>
@@ -4890,7 +4892,7 @@
                 <w:noProof/>
                 <w:webHidden/>
               </w:rPr>
-              <w:t>13</w:t>
+              <w:t>14</w:t>
             </w:r>
             <w:r>
               <w:rPr>
@@ -4904,7 +4906,7 @@
         </w:p>
         <w:p>
           <w:pPr>
-            <w:pStyle w:val="20"/>
+            <w:pStyle w:val="21"/>
             <w:tabs>
               <w:tab w:val="left" w:pos="2942"/>
               <w:tab w:val="right" w:leader="dot" w:pos="10196"/>
@@ -4982,7 +4984,7 @@
                 <w:noProof/>
                 <w:webHidden/>
               </w:rPr>
-              <w:t>14</w:t>
+              <w:t>17</w:t>
             </w:r>
             <w:r>
               <w:rPr>
@@ -4996,7 +4998,7 @@
         </w:p>
         <w:p>
           <w:pPr>
-            <w:pStyle w:val="20"/>
+            <w:pStyle w:val="21"/>
             <w:tabs>
               <w:tab w:val="left" w:pos="2942"/>
               <w:tab w:val="right" w:leader="dot" w:pos="10196"/>
@@ -5074,7 +5076,7 @@
                 <w:noProof/>
                 <w:webHidden/>
               </w:rPr>
-              <w:t>15</w:t>
+              <w:t>18</w:t>
             </w:r>
             <w:r>
               <w:rPr>
@@ -5088,7 +5090,7 @@
         </w:p>
         <w:p>
           <w:pPr>
-            <w:pStyle w:val="20"/>
+            <w:pStyle w:val="21"/>
             <w:tabs>
               <w:tab w:val="left" w:pos="2942"/>
               <w:tab w:val="right" w:leader="dot" w:pos="10196"/>
@@ -5166,7 +5168,7 @@
                 <w:noProof/>
                 <w:webHidden/>
               </w:rPr>
-              <w:t>15</w:t>
+              <w:t>18</w:t>
             </w:r>
             <w:r>
               <w:rPr>
@@ -5180,7 +5182,7 @@
         </w:p>
         <w:p>
           <w:pPr>
-            <w:pStyle w:val="20"/>
+            <w:pStyle w:val="21"/>
             <w:tabs>
               <w:tab w:val="left" w:pos="2942"/>
               <w:tab w:val="right" w:leader="dot" w:pos="10196"/>
@@ -5258,7 +5260,7 @@
                 <w:noProof/>
                 <w:webHidden/>
               </w:rPr>
-              <w:t>18</w:t>
+              <w:t>21</w:t>
             </w:r>
             <w:r>
               <w:rPr>
@@ -5272,7 +5274,7 @@
         </w:p>
         <w:p>
           <w:pPr>
-            <w:pStyle w:val="20"/>
+            <w:pStyle w:val="21"/>
             <w:tabs>
               <w:tab w:val="left" w:pos="2942"/>
               <w:tab w:val="right" w:leader="dot" w:pos="10196"/>
@@ -5350,7 +5352,7 @@
                 <w:noProof/>
                 <w:webHidden/>
               </w:rPr>
-              <w:t>20</w:t>
+              <w:t>23</w:t>
             </w:r>
             <w:r>
               <w:rPr>
@@ -5364,7 +5366,7 @@
         </w:p>
         <w:p>
           <w:pPr>
-            <w:pStyle w:val="20"/>
+            <w:pStyle w:val="21"/>
             <w:tabs>
               <w:tab w:val="left" w:pos="2942"/>
               <w:tab w:val="right" w:leader="dot" w:pos="10196"/>
@@ -5442,7 +5444,7 @@
                 <w:noProof/>
                 <w:webHidden/>
               </w:rPr>
-              <w:t>21</w:t>
+              <w:t>24</w:t>
             </w:r>
             <w:r>
               <w:rPr>
@@ -5534,7 +5536,7 @@
                 <w:noProof/>
                 <w:webHidden/>
               </w:rPr>
-              <w:t>22</w:t>
+              <w:t>25</w:t>
             </w:r>
             <w:r>
               <w:rPr>
@@ -5548,7 +5550,7 @@
         </w:p>
         <w:p>
           <w:pPr>
-            <w:pStyle w:val="20"/>
+            <w:pStyle w:val="21"/>
             <w:tabs>
               <w:tab w:val="left" w:pos="2942"/>
               <w:tab w:val="right" w:leader="dot" w:pos="10196"/>
@@ -5633,7 +5635,7 @@
                 <w:noProof/>
                 <w:webHidden/>
               </w:rPr>
-              <w:t>22</w:t>
+              <w:t>25</w:t>
             </w:r>
             <w:r>
               <w:rPr>
@@ -5647,7 +5649,7 @@
         </w:p>
         <w:p>
           <w:pPr>
-            <w:pStyle w:val="20"/>
+            <w:pStyle w:val="21"/>
             <w:tabs>
               <w:tab w:val="left" w:pos="2942"/>
               <w:tab w:val="right" w:leader="dot" w:pos="10196"/>
@@ -5732,7 +5734,7 @@
                 <w:noProof/>
                 <w:webHidden/>
               </w:rPr>
-              <w:t>22</w:t>
+              <w:t>25</w:t>
             </w:r>
             <w:r>
               <w:rPr>
@@ -5746,7 +5748,7 @@
         </w:p>
         <w:p>
           <w:pPr>
-            <w:pStyle w:val="20"/>
+            <w:pStyle w:val="21"/>
             <w:tabs>
               <w:tab w:val="left" w:pos="2942"/>
               <w:tab w:val="right" w:leader="dot" w:pos="10196"/>
@@ -5831,7 +5833,7 @@
                 <w:noProof/>
                 <w:webHidden/>
               </w:rPr>
-              <w:t>22</w:t>
+              <w:t>25</w:t>
             </w:r>
             <w:r>
               <w:rPr>
@@ -5923,7 +5925,7 @@
                 <w:noProof/>
                 <w:webHidden/>
               </w:rPr>
-              <w:t>24</w:t>
+              <w:t>27</w:t>
             </w:r>
             <w:r>
               <w:rPr>
@@ -6008,7 +6010,7 @@
                 <w:noProof/>
                 <w:webHidden/>
               </w:rPr>
-              <w:t>26</w:t>
+              <w:t>29</w:t>
             </w:r>
             <w:r>
               <w:rPr>
@@ -6086,7 +6088,7 @@
                 <w:noProof/>
                 <w:webHidden/>
               </w:rPr>
-              <w:t>26</w:t>
+              <w:t>29</w:t>
             </w:r>
             <w:r>
               <w:rPr>
@@ -6185,7 +6187,7 @@
                 <w:noProof/>
                 <w:webHidden/>
               </w:rPr>
-              <w:t>28</w:t>
+              <w:t>30</w:t>
             </w:r>
             <w:r>
               <w:rPr>
@@ -6410,7 +6412,13 @@
         <w:jc w:val="both"/>
       </w:pPr>
       <w:r>
-        <w:t>Основанием для разработки является учебный план подготовки бакалавров по направлению 09.03.04 «Программная инженерия» и утвержденная академическим руководителем программы,  тема курсового проекта.</w:t>
+        <w:t xml:space="preserve">Основанием для разработки является учебный план подготовки бакалавров по направлению 09.03.04 «Программная инженерия» и утвержденная академическим руководителем </w:t>
+      </w:r>
+      <w:r>
+        <w:t>программы, тема</w:t>
+      </w:r>
+      <w:r>
+        <w:t xml:space="preserve"> курсового проекта.</w:t>
       </w:r>
     </w:p>
     <w:p>
@@ -6994,7 +7002,15 @@
         <w:jc w:val="both"/>
       </w:pPr>
       <w:r>
-        <w:t>Создавать и валидировать JWT</w:t>
+        <w:t xml:space="preserve">Создавать и </w:t>
+      </w:r>
+      <w:proofErr w:type="spellStart"/>
+      <w:r>
+        <w:t>валидировать</w:t>
+      </w:r>
+      <w:proofErr w:type="spellEnd"/>
+      <w:r>
+        <w:t xml:space="preserve"> JWT</w:t>
       </w:r>
       <w:r>
         <w:t>-</w:t>
@@ -7188,8 +7204,13 @@
         <w:jc w:val="both"/>
       </w:pPr>
       <w:r>
-        <w:t>Настроить информативные дашборды</w:t>
-      </w:r>
+        <w:t xml:space="preserve">Настроить информативные </w:t>
+      </w:r>
+      <w:proofErr w:type="spellStart"/>
+      <w:r>
+        <w:t>дашборды</w:t>
+      </w:r>
+      <w:proofErr w:type="spellEnd"/>
       <w:r>
         <w:t xml:space="preserve"> для отображения системных метрик и ключевых показателей приложения</w:t>
       </w:r>
@@ -7267,9 +7288,11 @@
         <w:ind w:left="1843" w:right="745" w:firstLine="0"/>
         <w:jc w:val="both"/>
       </w:pPr>
+      <w:proofErr w:type="spellStart"/>
       <w:r>
         <w:t>Docker</w:t>
       </w:r>
+      <w:proofErr w:type="spellEnd"/>
       <w:r>
         <w:t xml:space="preserve"> 24</w:t>
       </w:r>
@@ -7333,10 +7356,12 @@
         <w:ind w:left="1843" w:right="745" w:firstLine="0"/>
         <w:jc w:val="both"/>
       </w:pPr>
+      <w:proofErr w:type="spellStart"/>
       <w:r>
         <w:lastRenderedPageBreak/>
         <w:t>PostgreSQL</w:t>
       </w:r>
+      <w:proofErr w:type="spellEnd"/>
       <w:r>
         <w:t xml:space="preserve"> </w:t>
       </w:r>
@@ -7352,12 +7377,14 @@
       <w:r>
         <w:t xml:space="preserve">, с расширением </w:t>
       </w:r>
+      <w:proofErr w:type="spellStart"/>
       <w:r>
         <w:rPr>
           <w:lang w:val="en-US"/>
         </w:rPr>
         <w:t>PostGIS</w:t>
       </w:r>
+      <w:proofErr w:type="spellEnd"/>
       <w:r>
         <w:t>.</w:t>
       </w:r>
@@ -7647,7 +7674,15 @@
         <w:t xml:space="preserve"> и базируется на архитектурном паттерне </w:t>
       </w:r>
       <w:r>
-        <w:t xml:space="preserve">MVC (Model-View-Controller) </w:t>
+        <w:t>MVC (Model-View-</w:t>
+      </w:r>
+      <w:proofErr w:type="spellStart"/>
+      <w:r>
+        <w:t>Controller</w:t>
+      </w:r>
+      <w:proofErr w:type="spellEnd"/>
+      <w:r>
+        <w:t xml:space="preserve">) </w:t>
       </w:r>
       <w:r>
         <w:t>(см. р</w:t>
@@ -7825,8 +7860,13 @@
         <w:t>троится</w:t>
       </w:r>
       <w:r>
-        <w:t xml:space="preserve"> вокруг DispatcherServlet</w:t>
-      </w:r>
+        <w:t xml:space="preserve"> вокруг </w:t>
+      </w:r>
+      <w:proofErr w:type="spellStart"/>
+      <w:r>
+        <w:t>DispatcherServlet</w:t>
+      </w:r>
+      <w:proofErr w:type="spellEnd"/>
       <w:r>
         <w:t xml:space="preserve"> (</w:t>
       </w:r>
@@ -7837,7 +7877,15 @@
         <w:t>)</w:t>
       </w:r>
       <w:r>
-        <w:t>, который принимает и обрабатывает все HTTP-запросы и ответы на них. Рабочий процесс обработки запроса DispatcherServlet'ом проиллюстрирован на следующей диаграмме:</w:t>
+        <w:t xml:space="preserve">, который принимает и обрабатывает все HTTP-запросы и ответы на них. Рабочий процесс обработки запроса </w:t>
+      </w:r>
+      <w:proofErr w:type="spellStart"/>
+      <w:r>
+        <w:t>DispatcherServlet'ом</w:t>
+      </w:r>
+      <w:proofErr w:type="spellEnd"/>
+      <w:r>
+        <w:t xml:space="preserve"> проиллюстрирован на следующей диаграмме:</w:t>
       </w:r>
     </w:p>
     <w:p>
@@ -8000,8 +8048,13 @@
         <w:ind w:left="2835"/>
         <w:jc w:val="both"/>
       </w:pPr>
-      <w:r>
-        <w:t>DispatcherServlet получает HTTP-запрос</w:t>
+      <w:proofErr w:type="spellStart"/>
+      <w:r>
+        <w:t>DispatcherServlet</w:t>
+      </w:r>
+      <w:proofErr w:type="spellEnd"/>
+      <w:r>
+        <w:t xml:space="preserve"> получает HTTP-запрос</w:t>
       </w:r>
     </w:p>
     <w:p>
@@ -8019,7 +8072,15 @@
         <w:jc w:val="both"/>
       </w:pPr>
       <w:r>
-        <w:t>Через интерфейс HandlerMapping определяется соответствующий контроллер</w:t>
+        <w:t xml:space="preserve">Через интерфейс </w:t>
+      </w:r>
+      <w:proofErr w:type="spellStart"/>
+      <w:r>
+        <w:t>HandlerMapping</w:t>
+      </w:r>
+      <w:proofErr w:type="spellEnd"/>
+      <w:r>
+        <w:t xml:space="preserve"> определяется соответствующий контроллер</w:t>
       </w:r>
     </w:p>
     <w:p>
@@ -8174,8 +8235,21 @@
         <w:ind w:left="2835"/>
         <w:jc w:val="both"/>
       </w:pPr>
-      <w:r>
-        <w:t>DispatcherServlet через ViewResolver определяет представление</w:t>
+      <w:proofErr w:type="spellStart"/>
+      <w:r>
+        <w:t>DispatcherServlet</w:t>
+      </w:r>
+      <w:proofErr w:type="spellEnd"/>
+      <w:r>
+        <w:t xml:space="preserve"> через </w:t>
+      </w:r>
+      <w:proofErr w:type="spellStart"/>
+      <w:r>
+        <w:t>ViewResolver</w:t>
+      </w:r>
+      <w:proofErr w:type="spellEnd"/>
+      <w:r>
+        <w:t xml:space="preserve"> определяет представление</w:t>
       </w:r>
     </w:p>
     <w:p>
@@ -8260,8 +8334,13 @@
       <w:r>
         <w:t xml:space="preserve">который содержит всю бизнес-логику приложения, а также выступает в роли промежуточного звена между </w:t>
       </w:r>
-      <w:r>
-        <w:t xml:space="preserve">Controller </w:t>
+      <w:proofErr w:type="spellStart"/>
+      <w:r>
+        <w:t>Controller</w:t>
+      </w:r>
+      <w:proofErr w:type="spellEnd"/>
+      <w:r>
+        <w:t xml:space="preserve"> </w:t>
       </w:r>
       <w:r>
         <w:t xml:space="preserve">и остальными элементами. Кроме того, в нашем случае, отсутствует слой </w:t>
@@ -8444,7 +8523,15 @@
         <w:t xml:space="preserve"> - </w:t>
       </w:r>
       <w:r>
-        <w:t>стандартный фреймворк для защиты Spring-приложений, дополненный механизмом JWT-токенов (JSON Web Token). Данный подход обеспечивает безопасное взаимодействие между мобильным клиентом и сервером, соответствуя современным стандартам защиты REST API</w:t>
+        <w:t xml:space="preserve">стандартный фреймворк для защиты Spring-приложений, дополненный механизмом JWT-токенов (JSON Web </w:t>
+      </w:r>
+      <w:proofErr w:type="spellStart"/>
+      <w:r>
+        <w:t>Token</w:t>
+      </w:r>
+      <w:proofErr w:type="spellEnd"/>
+      <w:r>
+        <w:t>). Данный подход обеспечивает безопасное взаимодействие между мобильным клиентом и сервером, соответствуя современным стандартам защиты REST API</w:t>
       </w:r>
       <w:r>
         <w:t xml:space="preserve">. Такой подход обеспечивает необходимую безопасность и гибкость: токен содержит данные пользователя, легко проверяется на клиенте и сервере, защищен от взлома подписью и сроком действия. </w:t>
@@ -8461,13 +8548,34 @@
         <w:jc w:val="both"/>
       </w:pPr>
       <w:r>
-        <w:t>Для создания единой точки входа в систему был применён Spring Cloud Gateway, обеспечивающий маршрутизацию запросов между микросервисами</w:t>
-      </w:r>
+        <w:t xml:space="preserve">Для создания единой точки входа в систему был применён Spring </w:t>
+      </w:r>
+      <w:proofErr w:type="spellStart"/>
+      <w:r>
+        <w:t>Cloud</w:t>
+      </w:r>
+      <w:proofErr w:type="spellEnd"/>
+      <w:r>
+        <w:t xml:space="preserve"> Gateway, обеспечивающий маршрутизацию запросов между </w:t>
+      </w:r>
+      <w:proofErr w:type="spellStart"/>
+      <w:r>
+        <w:t>микросервисами</w:t>
+      </w:r>
+      <w:proofErr w:type="spellEnd"/>
       <w:r>
         <w:t xml:space="preserve"> (см. рис. 4)</w:t>
       </w:r>
       <w:r>
-        <w:t>. Этот подход основан на реактивной модели (WebFlux) и предоставляет гибкие механизмы для:</w:t>
+        <w:t>. Этот подход основан на реактивной модели (</w:t>
+      </w:r>
+      <w:proofErr w:type="spellStart"/>
+      <w:r>
+        <w:t>WebFlux</w:t>
+      </w:r>
+      <w:proofErr w:type="spellEnd"/>
+      <w:r>
+        <w:t>) и предоставляет гибкие механизмы для:</w:t>
       </w:r>
     </w:p>
     <w:p>
@@ -8485,7 +8593,15 @@
         <w:jc w:val="both"/>
       </w:pPr>
       <w:r>
-        <w:t>Динамической маршрутизации – перенаправление запросов на соответствующие микросервисы на основе пути, заголовков или других параметров.</w:t>
+        <w:t xml:space="preserve">Динамической маршрутизации – перенаправление запросов на соответствующие </w:t>
+      </w:r>
+      <w:proofErr w:type="spellStart"/>
+      <w:r>
+        <w:t>микросервисы</w:t>
+      </w:r>
+      <w:proofErr w:type="spellEnd"/>
+      <w:r>
+        <w:t xml:space="preserve"> на основе пути, заголовков или других параметров.</w:t>
       </w:r>
     </w:p>
     <w:p>
@@ -8503,7 +8619,23 @@
         <w:jc w:val="both"/>
       </w:pPr>
       <w:r>
-        <w:t>Балансировки нагрузки – интеграция с Spring Cloud LoadBalancer для распределения трафика между инстансами сервисов.</w:t>
+        <w:t xml:space="preserve">Балансировки нагрузки – интеграция с Spring </w:t>
+      </w:r>
+      <w:proofErr w:type="spellStart"/>
+      <w:r>
+        <w:t>Cloud</w:t>
+      </w:r>
+      <w:proofErr w:type="spellEnd"/>
+      <w:r>
+        <w:t xml:space="preserve"> </w:t>
+      </w:r>
+      <w:proofErr w:type="spellStart"/>
+      <w:r>
+        <w:t>LoadBalancer</w:t>
+      </w:r>
+      <w:proofErr w:type="spellEnd"/>
+      <w:r>
+        <w:t xml:space="preserve"> для распределения трафика между инстансами сервисов.</w:t>
       </w:r>
     </w:p>
     <w:p>
@@ -8688,7 +8820,39 @@
         <w:t>При</w:t>
       </w:r>
       <w:r>
-        <w:t xml:space="preserve"> организации отправки email-уведомлений был использован Apache Kafka. Этот инструмент является распределённым брокером сообщений, работающим по принципу публикации-подписки. Он выступает в качестве буфера между отправителями (producers) и получателями (consumers), записывая сообщения в различные топики</w:t>
+        <w:t xml:space="preserve"> организации отправки </w:t>
+      </w:r>
+      <w:proofErr w:type="spellStart"/>
+      <w:r>
+        <w:t>email</w:t>
+      </w:r>
+      <w:proofErr w:type="spellEnd"/>
+      <w:r>
+        <w:t xml:space="preserve">-уведомлений был использован Apache </w:t>
+      </w:r>
+      <w:proofErr w:type="spellStart"/>
+      <w:r>
+        <w:t>Kafka</w:t>
+      </w:r>
+      <w:proofErr w:type="spellEnd"/>
+      <w:r>
+        <w:t>. Этот инструмент является распределённым брокером сообщений, работающим по принципу публикации-подписки. Он выступает в качестве буфера между отправителями (</w:t>
+      </w:r>
+      <w:proofErr w:type="spellStart"/>
+      <w:r>
+        <w:t>producers</w:t>
+      </w:r>
+      <w:proofErr w:type="spellEnd"/>
+      <w:r>
+        <w:t>) и получателями (</w:t>
+      </w:r>
+      <w:proofErr w:type="spellStart"/>
+      <w:r>
+        <w:t>consumers</w:t>
+      </w:r>
+      <w:proofErr w:type="spellEnd"/>
+      <w:r>
+        <w:t>), записывая сообщения в различные топики</w:t>
       </w:r>
       <w:r>
         <w:t xml:space="preserve"> (</w:t>
@@ -8748,7 +8912,15 @@
         <w:t xml:space="preserve">– </w:t>
       </w:r>
       <w:r>
-        <w:t>пользователь получает мгновенный ответ, не ожидая завершения отправки email;</w:t>
+        <w:t xml:space="preserve">пользователь получает мгновенный ответ, не ожидая завершения отправки </w:t>
+      </w:r>
+      <w:proofErr w:type="spellStart"/>
+      <w:r>
+        <w:t>email</w:t>
+      </w:r>
+      <w:proofErr w:type="spellEnd"/>
+      <w:r>
+        <w:t>;</w:t>
       </w:r>
     </w:p>
     <w:p>
@@ -8847,6 +9019,10 @@
         </w:tabs>
         <w:spacing w:before="90" w:line="360" w:lineRule="auto"/>
         <w:jc w:val="center"/>
+        <w:rPr>
+          <w:i/>
+          <w:iCs/>
+        </w:rPr>
       </w:pPr>
       <w:r>
         <w:rPr>
@@ -8898,6 +9074,1080 @@
           <w:lang w:val="en-US"/>
         </w:rPr>
         <w:t>Kafka</w:t>
+      </w:r>
+    </w:p>
+    <w:p>
+      <w:pPr>
+        <w:pStyle w:val="a3"/>
+        <w:tabs>
+          <w:tab w:val="left" w:pos="1701"/>
+        </w:tabs>
+        <w:spacing w:before="90" w:line="360" w:lineRule="auto"/>
+        <w:ind w:left="709" w:firstLine="709"/>
+        <w:jc w:val="both"/>
+      </w:pPr>
+      <w:r>
+        <w:lastRenderedPageBreak/>
+        <w:t xml:space="preserve">Для контейнеризации и упрощения процесса разработки был использован </w:t>
+      </w:r>
+      <w:proofErr w:type="spellStart"/>
+      <w:r>
+        <w:t>Docker</w:t>
+      </w:r>
+      <w:proofErr w:type="spellEnd"/>
+      <w:r>
+        <w:t xml:space="preserve"> — современный инструмент, позволяющий изолировать и воспроизводимо запускать программные компоненты в виде контейнеров. Такое решение позволяет разработчикам быстро поднимать все необходимые сервисы в локальной среде, минимизируя различия между окружениями и снижая риски "</w:t>
+      </w:r>
+      <w:proofErr w:type="spellStart"/>
+      <w:r>
+        <w:t>it</w:t>
+      </w:r>
+      <w:proofErr w:type="spellEnd"/>
+      <w:r>
+        <w:t xml:space="preserve"> </w:t>
+      </w:r>
+      <w:proofErr w:type="spellStart"/>
+      <w:r>
+        <w:t>works</w:t>
+      </w:r>
+      <w:proofErr w:type="spellEnd"/>
+      <w:r>
+        <w:t xml:space="preserve"> </w:t>
+      </w:r>
+      <w:proofErr w:type="spellStart"/>
+      <w:r>
+        <w:t>on</w:t>
+      </w:r>
+      <w:proofErr w:type="spellEnd"/>
+      <w:r>
+        <w:t xml:space="preserve"> </w:t>
+      </w:r>
+      <w:proofErr w:type="spellStart"/>
+      <w:r>
+        <w:t>my</w:t>
+      </w:r>
+      <w:proofErr w:type="spellEnd"/>
+      <w:r>
+        <w:t xml:space="preserve"> </w:t>
+      </w:r>
+      <w:proofErr w:type="spellStart"/>
+      <w:r>
+        <w:t>machine</w:t>
+      </w:r>
+      <w:proofErr w:type="spellEnd"/>
+      <w:r>
+        <w:t>".</w:t>
+      </w:r>
+    </w:p>
+    <w:p>
+      <w:pPr>
+        <w:pStyle w:val="a3"/>
+        <w:tabs>
+          <w:tab w:val="left" w:pos="1701"/>
+        </w:tabs>
+        <w:spacing w:before="90" w:line="360" w:lineRule="auto"/>
+        <w:ind w:left="709" w:firstLine="709"/>
+        <w:jc w:val="both"/>
+      </w:pPr>
+      <w:r>
+        <w:t xml:space="preserve">Применение </w:t>
+      </w:r>
+      <w:proofErr w:type="spellStart"/>
+      <w:r>
+        <w:t>Docker</w:t>
+      </w:r>
+      <w:proofErr w:type="spellEnd"/>
+      <w:r>
+        <w:t xml:space="preserve"> обеспечивает ряд ключевых преимуществ:</w:t>
+      </w:r>
+    </w:p>
+    <w:p>
+      <w:pPr>
+        <w:pStyle w:val="a3"/>
+        <w:numPr>
+          <w:ilvl w:val="0"/>
+          <w:numId w:val="11"/>
+        </w:numPr>
+        <w:tabs>
+          <w:tab w:val="left" w:pos="1701"/>
+        </w:tabs>
+        <w:spacing w:before="90" w:line="360" w:lineRule="auto"/>
+        <w:ind w:left="1560"/>
+        <w:jc w:val="both"/>
+      </w:pPr>
+      <w:r>
+        <w:t>Изоляция компонентов — каждый сервис (БД, сервер авторизации, бизнес-логика) работает в отдельном контейнере, не влияя на работу других.</w:t>
+      </w:r>
+    </w:p>
+    <w:p>
+      <w:pPr>
+        <w:pStyle w:val="a3"/>
+        <w:numPr>
+          <w:ilvl w:val="0"/>
+          <w:numId w:val="11"/>
+        </w:numPr>
+        <w:tabs>
+          <w:tab w:val="left" w:pos="1701"/>
+        </w:tabs>
+        <w:spacing w:before="90" w:line="360" w:lineRule="auto"/>
+        <w:ind w:left="1560"/>
+        <w:jc w:val="both"/>
+      </w:pPr>
+      <w:r>
+        <w:t>Ускорение локального тестирования — все зависимости можно поднять с помощью одной команды, что значительно упрощает проверку изменений в изолированной среде.</w:t>
+      </w:r>
+    </w:p>
+    <w:p>
+      <w:pPr>
+        <w:pStyle w:val="a3"/>
+        <w:numPr>
+          <w:ilvl w:val="0"/>
+          <w:numId w:val="11"/>
+        </w:numPr>
+        <w:tabs>
+          <w:tab w:val="left" w:pos="1701"/>
+        </w:tabs>
+        <w:spacing w:before="90" w:line="360" w:lineRule="auto"/>
+        <w:ind w:left="1560"/>
+        <w:jc w:val="both"/>
+      </w:pPr>
+      <w:r>
+        <w:t xml:space="preserve">Унификация среды — благодаря единой конфигурации в </w:t>
+      </w:r>
+      <w:proofErr w:type="spellStart"/>
+      <w:r>
+        <w:t>Dockerfile</w:t>
+      </w:r>
+      <w:proofErr w:type="spellEnd"/>
+      <w:r>
+        <w:t xml:space="preserve"> и </w:t>
+      </w:r>
+      <w:proofErr w:type="spellStart"/>
+      <w:r>
+        <w:t>docker-compose.yml</w:t>
+      </w:r>
+      <w:proofErr w:type="spellEnd"/>
+      <w:r>
+        <w:t xml:space="preserve"> разработчики, тестировщики и CI/CD-сервер используют одинаковую среду исполнения.</w:t>
+      </w:r>
+    </w:p>
+    <w:p>
+      <w:pPr>
+        <w:pStyle w:val="a3"/>
+        <w:numPr>
+          <w:ilvl w:val="0"/>
+          <w:numId w:val="11"/>
+        </w:numPr>
+        <w:tabs>
+          <w:tab w:val="left" w:pos="1701"/>
+        </w:tabs>
+        <w:spacing w:before="90" w:line="360" w:lineRule="auto"/>
+        <w:ind w:left="1560"/>
+        <w:jc w:val="both"/>
+      </w:pPr>
+      <w:r>
+        <w:t>Лёгкость масштабирования и деплоя — контейнеры легко разворачиваются как локально, так и в облачных средах, обеспечивая гибкость при развертывании.</w:t>
+      </w:r>
+    </w:p>
+    <w:p>
+      <w:pPr>
+        <w:pStyle w:val="a3"/>
+        <w:tabs>
+          <w:tab w:val="left" w:pos="1701"/>
+        </w:tabs>
+        <w:spacing w:before="90" w:line="360" w:lineRule="auto"/>
+        <w:jc w:val="center"/>
+      </w:pPr>
+      <w:r>
+        <w:rPr>
+          <w:noProof/>
+        </w:rPr>
+        <w:drawing>
+          <wp:inline distT="0" distB="0" distL="0" distR="0" wp14:anchorId="666BA647" wp14:editId="4AD6E21C">
+            <wp:extent cx="5354602" cy="3332592"/>
+            <wp:effectExtent l="0" t="0" r="0" b="1270"/>
+            <wp:docPr id="7" name="Рисунок 7" descr="Что такое Docker и как он работает / Skillbox Media"/>
+            <wp:cNvGraphicFramePr>
+              <a:graphicFrameLocks xmlns:a="http://schemas.openxmlformats.org/drawingml/2006/main" noChangeAspect="1"/>
+            </wp:cNvGraphicFramePr>
+            <a:graphic xmlns:a="http://schemas.openxmlformats.org/drawingml/2006/main">
+              <a:graphicData uri="http://schemas.openxmlformats.org/drawingml/2006/picture">
+                <pic:pic xmlns:pic="http://schemas.openxmlformats.org/drawingml/2006/picture">
+                  <pic:nvPicPr>
+                    <pic:cNvPr id="0" name="Picture 1" descr="Что такое Docker и как он работает / Skillbox Media"/>
+                    <pic:cNvPicPr>
+                      <a:picLocks noChangeAspect="1" noChangeArrowheads="1"/>
+                    </pic:cNvPicPr>
+                  </pic:nvPicPr>
+                  <pic:blipFill>
+                    <a:blip r:embed="rId16" cstate="print">
+                      <a:extLst>
+                        <a:ext uri="{28A0092B-C50C-407E-A947-70E740481C1C}">
+                          <a14:useLocalDpi xmlns:a14="http://schemas.microsoft.com/office/drawing/2010/main" val="0"/>
+                        </a:ext>
+                      </a:extLst>
+                    </a:blip>
+                    <a:srcRect/>
+                    <a:stretch>
+                      <a:fillRect/>
+                    </a:stretch>
+                  </pic:blipFill>
+                  <pic:spPr bwMode="auto">
+                    <a:xfrm>
+                      <a:off x="0" y="0"/>
+                      <a:ext cx="5370811" cy="3342680"/>
+                    </a:xfrm>
+                    <a:prstGeom prst="rect">
+                      <a:avLst/>
+                    </a:prstGeom>
+                    <a:noFill/>
+                    <a:ln>
+                      <a:noFill/>
+                    </a:ln>
+                  </pic:spPr>
+                </pic:pic>
+              </a:graphicData>
+            </a:graphic>
+          </wp:inline>
+        </w:drawing>
+      </w:r>
+    </w:p>
+    <w:p>
+      <w:pPr>
+        <w:pStyle w:val="a3"/>
+        <w:tabs>
+          <w:tab w:val="left" w:pos="1701"/>
+        </w:tabs>
+        <w:spacing w:before="90" w:line="360" w:lineRule="auto"/>
+        <w:jc w:val="center"/>
+        <w:rPr>
+          <w:i/>
+          <w:iCs/>
+        </w:rPr>
+      </w:pPr>
+      <w:r>
+        <w:rPr>
+          <w:i/>
+          <w:iCs/>
+        </w:rPr>
+        <w:t xml:space="preserve">Рисунок </w:t>
+      </w:r>
+      <w:r>
+        <w:rPr>
+          <w:i/>
+          <w:iCs/>
+        </w:rPr>
+        <w:t>6</w:t>
+      </w:r>
+      <w:r>
+        <w:rPr>
+          <w:i/>
+          <w:iCs/>
+        </w:rPr>
+        <w:t xml:space="preserve"> – </w:t>
+      </w:r>
+      <w:r>
+        <w:rPr>
+          <w:i/>
+          <w:iCs/>
+        </w:rPr>
+        <w:t xml:space="preserve">Архитектура </w:t>
+      </w:r>
+      <w:r>
+        <w:rPr>
+          <w:i/>
+          <w:iCs/>
+          <w:lang w:val="en-US"/>
+        </w:rPr>
+        <w:t>Docker</w:t>
+      </w:r>
+    </w:p>
+    <w:p>
+      <w:pPr>
+        <w:pStyle w:val="a3"/>
+        <w:tabs>
+          <w:tab w:val="left" w:pos="1701"/>
+        </w:tabs>
+        <w:spacing w:before="90" w:line="360" w:lineRule="auto"/>
+        <w:ind w:left="709" w:firstLine="709"/>
+        <w:jc w:val="both"/>
+      </w:pPr>
+      <w:r>
+        <w:t xml:space="preserve">Для мониторинга состояния </w:t>
+      </w:r>
+      <w:proofErr w:type="spellStart"/>
+      <w:r>
+        <w:t>микросервисов</w:t>
+      </w:r>
+      <w:proofErr w:type="spellEnd"/>
+      <w:r>
+        <w:t xml:space="preserve"> в проекте использовалась связка </w:t>
+      </w:r>
+      <w:proofErr w:type="spellStart"/>
+      <w:r>
+        <w:t>Prometheus</w:t>
+      </w:r>
+      <w:proofErr w:type="spellEnd"/>
+      <w:r>
+        <w:t xml:space="preserve"> + </w:t>
+      </w:r>
+      <w:proofErr w:type="spellStart"/>
+      <w:r>
+        <w:t>Grafana</w:t>
+      </w:r>
+      <w:proofErr w:type="spellEnd"/>
+      <w:r>
+        <w:t xml:space="preserve">, которая является одной из наиболее распространённых и гибких </w:t>
+      </w:r>
+      <w:r>
+        <w:lastRenderedPageBreak/>
+        <w:t>систем наблюдения за распределёнными приложениями.</w:t>
+      </w:r>
+    </w:p>
+    <w:p>
+      <w:pPr>
+        <w:pStyle w:val="a3"/>
+        <w:tabs>
+          <w:tab w:val="left" w:pos="1701"/>
+        </w:tabs>
+        <w:spacing w:before="90" w:line="360" w:lineRule="auto"/>
+        <w:ind w:left="709" w:firstLine="709"/>
+        <w:jc w:val="both"/>
+      </w:pPr>
+      <w:proofErr w:type="spellStart"/>
+      <w:r>
+        <w:t>Prometheus</w:t>
+      </w:r>
+      <w:proofErr w:type="spellEnd"/>
+      <w:r>
+        <w:t xml:space="preserve"> — это инструмент для сбора и хранения метрик в формате временных рядов. В контексте проекта он выполняет следующие функции:</w:t>
+      </w:r>
+    </w:p>
+    <w:p>
+      <w:pPr>
+        <w:pStyle w:val="a3"/>
+        <w:numPr>
+          <w:ilvl w:val="0"/>
+          <w:numId w:val="11"/>
+        </w:numPr>
+        <w:tabs>
+          <w:tab w:val="left" w:pos="1701"/>
+        </w:tabs>
+        <w:spacing w:before="90" w:line="360" w:lineRule="auto"/>
+        <w:ind w:left="1560"/>
+        <w:jc w:val="both"/>
+      </w:pPr>
+      <w:r>
+        <w:t>Периодически опрашивает зарегистрированные сервисы по HTTP (</w:t>
+      </w:r>
+      <w:proofErr w:type="spellStart"/>
+      <w:r>
+        <w:t>endpoint</w:t>
+      </w:r>
+      <w:proofErr w:type="spellEnd"/>
+      <w:r>
+        <w:t xml:space="preserve"> </w:t>
+      </w:r>
+      <w:proofErr w:type="spellStart"/>
+      <w:r>
+        <w:t>actuator</w:t>
+      </w:r>
+      <w:proofErr w:type="spellEnd"/>
+      <w:r>
+        <w:t>/</w:t>
+      </w:r>
+      <w:proofErr w:type="spellStart"/>
+      <w:r>
+        <w:t>prometheus</w:t>
+      </w:r>
+      <w:proofErr w:type="spellEnd"/>
+      <w:r>
+        <w:t>) и собирает метрики;</w:t>
+      </w:r>
+    </w:p>
+    <w:p>
+      <w:pPr>
+        <w:pStyle w:val="a3"/>
+        <w:numPr>
+          <w:ilvl w:val="0"/>
+          <w:numId w:val="11"/>
+        </w:numPr>
+        <w:tabs>
+          <w:tab w:val="left" w:pos="1701"/>
+        </w:tabs>
+        <w:spacing w:before="90" w:line="360" w:lineRule="auto"/>
+        <w:ind w:left="1560"/>
+        <w:jc w:val="both"/>
+      </w:pPr>
+      <w:r>
+        <w:t>Хранит метрики во внутреннем TSDB-хранилище;</w:t>
+      </w:r>
+    </w:p>
+    <w:p>
+      <w:pPr>
+        <w:pStyle w:val="a3"/>
+        <w:numPr>
+          <w:ilvl w:val="0"/>
+          <w:numId w:val="11"/>
+        </w:numPr>
+        <w:tabs>
+          <w:tab w:val="left" w:pos="1701"/>
+        </w:tabs>
+        <w:spacing w:before="90" w:line="360" w:lineRule="auto"/>
+        <w:ind w:left="1560"/>
+        <w:jc w:val="both"/>
+      </w:pPr>
+      <w:r>
+        <w:t xml:space="preserve">Позволяет формировать запросы к данным с помощью языка </w:t>
+      </w:r>
+      <w:proofErr w:type="spellStart"/>
+      <w:r>
+        <w:t>PromQL</w:t>
+      </w:r>
+      <w:proofErr w:type="spellEnd"/>
+      <w:r>
+        <w:t xml:space="preserve"> для анализа поведения системы во времени;</w:t>
+      </w:r>
+    </w:p>
+    <w:p>
+      <w:pPr>
+        <w:pStyle w:val="a3"/>
+        <w:numPr>
+          <w:ilvl w:val="0"/>
+          <w:numId w:val="11"/>
+        </w:numPr>
+        <w:tabs>
+          <w:tab w:val="left" w:pos="1701"/>
+        </w:tabs>
+        <w:spacing w:before="90" w:line="360" w:lineRule="auto"/>
+        <w:ind w:left="1560"/>
+        <w:jc w:val="both"/>
+      </w:pPr>
+      <w:r>
+        <w:t xml:space="preserve">Обеспечивает базовую визуализацию и возможность создания </w:t>
+      </w:r>
+      <w:proofErr w:type="spellStart"/>
+      <w:r>
+        <w:t>alert</w:t>
+      </w:r>
+      <w:proofErr w:type="spellEnd"/>
+      <w:r>
+        <w:t>-правил.</w:t>
+      </w:r>
+    </w:p>
+    <w:p>
+      <w:pPr>
+        <w:pStyle w:val="a3"/>
+        <w:tabs>
+          <w:tab w:val="left" w:pos="1701"/>
+        </w:tabs>
+        <w:spacing w:before="90" w:line="360" w:lineRule="auto"/>
+        <w:ind w:left="709" w:firstLine="709"/>
+        <w:jc w:val="both"/>
+      </w:pPr>
+      <w:proofErr w:type="spellStart"/>
+      <w:r>
+        <w:t>Grafana</w:t>
+      </w:r>
+      <w:proofErr w:type="spellEnd"/>
+      <w:r>
+        <w:t xml:space="preserve"> используется в качестве визуального интерфейса поверх данных </w:t>
+      </w:r>
+      <w:proofErr w:type="spellStart"/>
+      <w:r>
+        <w:t>Prometheus</w:t>
+      </w:r>
+      <w:proofErr w:type="spellEnd"/>
+      <w:r>
+        <w:t>. Она предоставляет:</w:t>
+      </w:r>
+    </w:p>
+    <w:p>
+      <w:pPr>
+        <w:pStyle w:val="a3"/>
+        <w:numPr>
+          <w:ilvl w:val="0"/>
+          <w:numId w:val="11"/>
+        </w:numPr>
+        <w:tabs>
+          <w:tab w:val="left" w:pos="1701"/>
+        </w:tabs>
+        <w:spacing w:before="90" w:line="360" w:lineRule="auto"/>
+        <w:ind w:left="1560"/>
+        <w:jc w:val="both"/>
+      </w:pPr>
+      <w:r>
+        <w:t xml:space="preserve">Наглядные </w:t>
+      </w:r>
+      <w:proofErr w:type="spellStart"/>
+      <w:r>
+        <w:t>дашборды</w:t>
+      </w:r>
+      <w:proofErr w:type="spellEnd"/>
+      <w:r>
+        <w:t xml:space="preserve"> для отображения состояния сервисов (нагрузка, ошибки, время ответа и др.);</w:t>
+      </w:r>
+    </w:p>
+    <w:p>
+      <w:pPr>
+        <w:pStyle w:val="a3"/>
+        <w:numPr>
+          <w:ilvl w:val="0"/>
+          <w:numId w:val="11"/>
+        </w:numPr>
+        <w:tabs>
+          <w:tab w:val="left" w:pos="1701"/>
+        </w:tabs>
+        <w:spacing w:before="90" w:line="360" w:lineRule="auto"/>
+        <w:ind w:left="1560"/>
+        <w:jc w:val="both"/>
+      </w:pPr>
+      <w:r>
+        <w:t xml:space="preserve">Гибкую настройку графиков, панелей и </w:t>
+      </w:r>
+      <w:proofErr w:type="spellStart"/>
+      <w:r>
+        <w:t>алертов</w:t>
+      </w:r>
+      <w:proofErr w:type="spellEnd"/>
+      <w:r>
+        <w:t>;</w:t>
+      </w:r>
+    </w:p>
+    <w:p>
+      <w:pPr>
+        <w:pStyle w:val="a3"/>
+        <w:numPr>
+          <w:ilvl w:val="0"/>
+          <w:numId w:val="11"/>
+        </w:numPr>
+        <w:tabs>
+          <w:tab w:val="left" w:pos="1701"/>
+        </w:tabs>
+        <w:spacing w:before="90" w:line="360" w:lineRule="auto"/>
+        <w:ind w:left="1560"/>
+        <w:jc w:val="both"/>
+      </w:pPr>
+      <w:r>
+        <w:t xml:space="preserve">Возможность объединять данные из нескольких источников (в перспективе — </w:t>
+      </w:r>
+      <w:proofErr w:type="spellStart"/>
+      <w:r>
+        <w:t>Kafka</w:t>
+      </w:r>
+      <w:proofErr w:type="spellEnd"/>
+      <w:r>
+        <w:t xml:space="preserve">, </w:t>
+      </w:r>
+      <w:proofErr w:type="spellStart"/>
+      <w:r>
+        <w:t>PostgreSQL</w:t>
+      </w:r>
+      <w:proofErr w:type="spellEnd"/>
+      <w:r>
+        <w:t xml:space="preserve"> и др.).</w:t>
+      </w:r>
+    </w:p>
+    <w:p>
+      <w:pPr>
+        <w:pStyle w:val="a3"/>
+        <w:tabs>
+          <w:tab w:val="left" w:pos="1701"/>
+        </w:tabs>
+        <w:spacing w:before="90" w:line="360" w:lineRule="auto"/>
+        <w:ind w:left="709" w:firstLine="709"/>
+        <w:jc w:val="both"/>
+      </w:pPr>
+      <w:r>
+        <w:t xml:space="preserve">Каждый </w:t>
+      </w:r>
+      <w:proofErr w:type="spellStart"/>
+      <w:r>
+        <w:t>микросервис</w:t>
+      </w:r>
+      <w:proofErr w:type="spellEnd"/>
+      <w:r>
+        <w:t xml:space="preserve"> Spring Boot содержит встроенную поддержку сбора метрик благодаря библиотеке </w:t>
+      </w:r>
+      <w:proofErr w:type="spellStart"/>
+      <w:r>
+        <w:t>Micrometer</w:t>
+      </w:r>
+      <w:proofErr w:type="spellEnd"/>
+      <w:r>
+        <w:t>, которая:</w:t>
+      </w:r>
+    </w:p>
+    <w:p>
+      <w:pPr>
+        <w:pStyle w:val="a3"/>
+        <w:numPr>
+          <w:ilvl w:val="0"/>
+          <w:numId w:val="11"/>
+        </w:numPr>
+        <w:tabs>
+          <w:tab w:val="left" w:pos="1701"/>
+        </w:tabs>
+        <w:spacing w:before="90" w:line="360" w:lineRule="auto"/>
+        <w:ind w:left="1560"/>
+        <w:jc w:val="both"/>
+      </w:pPr>
+      <w:r>
+        <w:t>Абстрагирует работу с системами мониторинга (</w:t>
+      </w:r>
+      <w:proofErr w:type="spellStart"/>
+      <w:r>
+        <w:t>Prometheus</w:t>
+      </w:r>
+      <w:proofErr w:type="spellEnd"/>
+      <w:r>
+        <w:t xml:space="preserve">, </w:t>
+      </w:r>
+      <w:proofErr w:type="spellStart"/>
+      <w:r>
+        <w:t>Datadog</w:t>
+      </w:r>
+      <w:proofErr w:type="spellEnd"/>
+      <w:r>
+        <w:t xml:space="preserve">, </w:t>
+      </w:r>
+      <w:proofErr w:type="spellStart"/>
+      <w:r>
+        <w:t>InfluxDB</w:t>
+      </w:r>
+      <w:proofErr w:type="spellEnd"/>
+      <w:r>
+        <w:t xml:space="preserve"> и др.);</w:t>
+      </w:r>
+    </w:p>
+    <w:p>
+      <w:pPr>
+        <w:pStyle w:val="a3"/>
+        <w:numPr>
+          <w:ilvl w:val="0"/>
+          <w:numId w:val="11"/>
+        </w:numPr>
+        <w:tabs>
+          <w:tab w:val="left" w:pos="1701"/>
+        </w:tabs>
+        <w:spacing w:before="90" w:line="360" w:lineRule="auto"/>
+        <w:ind w:left="1560"/>
+        <w:jc w:val="both"/>
+      </w:pPr>
+      <w:r>
+        <w:t>По умолчанию предоставляет метрики JVM, HTTP-запросов, пула потоков, ошибок и пользовательских таймеров;</w:t>
+      </w:r>
+    </w:p>
+    <w:p>
+      <w:pPr>
+        <w:pStyle w:val="a3"/>
+        <w:numPr>
+          <w:ilvl w:val="0"/>
+          <w:numId w:val="11"/>
+        </w:numPr>
+        <w:tabs>
+          <w:tab w:val="left" w:pos="1701"/>
+        </w:tabs>
+        <w:spacing w:before="90" w:line="360" w:lineRule="auto"/>
+        <w:ind w:left="1560"/>
+        <w:jc w:val="both"/>
+      </w:pPr>
+      <w:r>
+        <w:t xml:space="preserve">Позволяет легко добавлять собственные метрики (через Counter, </w:t>
+      </w:r>
+      <w:proofErr w:type="spellStart"/>
+      <w:r>
+        <w:t>Timer</w:t>
+      </w:r>
+      <w:proofErr w:type="spellEnd"/>
+      <w:r>
+        <w:t xml:space="preserve">, </w:t>
+      </w:r>
+      <w:proofErr w:type="spellStart"/>
+      <w:r>
+        <w:t>Gauge</w:t>
+      </w:r>
+      <w:proofErr w:type="spellEnd"/>
+      <w:r>
+        <w:t xml:space="preserve"> и другие).</w:t>
+      </w:r>
+    </w:p>
+    <w:p>
+      <w:pPr>
+        <w:pStyle w:val="a3"/>
+        <w:tabs>
+          <w:tab w:val="left" w:pos="1701"/>
+        </w:tabs>
+        <w:spacing w:before="90" w:line="360" w:lineRule="auto"/>
+        <w:ind w:left="709" w:firstLine="709"/>
+        <w:jc w:val="both"/>
+      </w:pPr>
+      <w:r>
+        <w:t xml:space="preserve">В сервисах была включена зависимость </w:t>
+      </w:r>
+      <w:proofErr w:type="spellStart"/>
+      <w:r>
+        <w:t>micrometer-registry-prometheus</w:t>
+      </w:r>
+      <w:proofErr w:type="spellEnd"/>
+      <w:r>
+        <w:t>, благодаря которой метрики становятся доступными по пути /</w:t>
+      </w:r>
+      <w:proofErr w:type="spellStart"/>
+      <w:r>
+        <w:t>actuator</w:t>
+      </w:r>
+      <w:proofErr w:type="spellEnd"/>
+      <w:r>
+        <w:t>/</w:t>
+      </w:r>
+      <w:proofErr w:type="spellStart"/>
+      <w:r>
+        <w:t>prometheus</w:t>
+      </w:r>
+      <w:proofErr w:type="spellEnd"/>
+      <w:r>
+        <w:t xml:space="preserve">. </w:t>
+      </w:r>
+      <w:proofErr w:type="spellStart"/>
+      <w:r>
+        <w:t>Prometheus</w:t>
+      </w:r>
+      <w:proofErr w:type="spellEnd"/>
+      <w:r>
+        <w:t xml:space="preserve">, в свою очередь, опрашивает эти </w:t>
+      </w:r>
+      <w:proofErr w:type="spellStart"/>
+      <w:r>
+        <w:t>эндпоинты</w:t>
+      </w:r>
+      <w:proofErr w:type="spellEnd"/>
+      <w:r>
+        <w:t xml:space="preserve"> по расписанию.</w:t>
+      </w:r>
+    </w:p>
+    <w:p>
+      <w:pPr>
+        <w:pStyle w:val="a3"/>
+        <w:tabs>
+          <w:tab w:val="left" w:pos="1701"/>
+        </w:tabs>
+        <w:spacing w:before="90" w:line="360" w:lineRule="auto"/>
+        <w:ind w:left="709" w:firstLine="709"/>
+        <w:jc w:val="both"/>
+      </w:pPr>
+      <w:r>
+        <w:t xml:space="preserve">Причины выбора </w:t>
+      </w:r>
+      <w:proofErr w:type="spellStart"/>
+      <w:r>
+        <w:t>Prometheus</w:t>
+      </w:r>
+      <w:proofErr w:type="spellEnd"/>
+      <w:r>
+        <w:t xml:space="preserve"> и </w:t>
+      </w:r>
+      <w:proofErr w:type="spellStart"/>
+      <w:r>
+        <w:t>Grafana</w:t>
+      </w:r>
+      <w:proofErr w:type="spellEnd"/>
+      <w:r>
+        <w:t xml:space="preserve"> был</w:t>
+      </w:r>
+      <w:r>
+        <w:t>а</w:t>
+      </w:r>
+      <w:r>
+        <w:t xml:space="preserve"> обусловлен</w:t>
+      </w:r>
+      <w:r>
+        <w:t>а</w:t>
+      </w:r>
+      <w:r>
+        <w:t xml:space="preserve"> следующими факторами:</w:t>
+      </w:r>
+    </w:p>
+    <w:p>
+      <w:pPr>
+        <w:pStyle w:val="a3"/>
+        <w:numPr>
+          <w:ilvl w:val="0"/>
+          <w:numId w:val="11"/>
+        </w:numPr>
+        <w:tabs>
+          <w:tab w:val="left" w:pos="1701"/>
+        </w:tabs>
+        <w:spacing w:before="90" w:line="360" w:lineRule="auto"/>
+        <w:ind w:left="1560"/>
+        <w:jc w:val="both"/>
+      </w:pPr>
+      <w:r>
+        <w:t xml:space="preserve">Простота интеграции со Spring Boot благодаря </w:t>
+      </w:r>
+      <w:proofErr w:type="spellStart"/>
+      <w:r>
+        <w:t>Micrometer</w:t>
+      </w:r>
+      <w:proofErr w:type="spellEnd"/>
+      <w:r>
+        <w:t>;</w:t>
+      </w:r>
+    </w:p>
+    <w:p>
+      <w:pPr>
+        <w:pStyle w:val="a3"/>
+        <w:numPr>
+          <w:ilvl w:val="0"/>
+          <w:numId w:val="11"/>
+        </w:numPr>
+        <w:tabs>
+          <w:tab w:val="left" w:pos="1701"/>
+        </w:tabs>
+        <w:spacing w:before="90" w:line="360" w:lineRule="auto"/>
+        <w:ind w:left="1560"/>
+        <w:jc w:val="both"/>
+      </w:pPr>
+      <w:r>
+        <w:t xml:space="preserve">Расширяемость и гибкость (возможность добавлять </w:t>
+      </w:r>
+      <w:proofErr w:type="spellStart"/>
+      <w:r>
+        <w:t>кастомные</w:t>
+      </w:r>
+      <w:proofErr w:type="spellEnd"/>
+      <w:r>
+        <w:t xml:space="preserve"> метрики и </w:t>
+      </w:r>
+      <w:proofErr w:type="spellStart"/>
+      <w:r>
+        <w:t>алерты</w:t>
+      </w:r>
+      <w:proofErr w:type="spellEnd"/>
+      <w:r>
+        <w:t>);</w:t>
+      </w:r>
+    </w:p>
+    <w:p>
+      <w:pPr>
+        <w:pStyle w:val="a3"/>
+        <w:numPr>
+          <w:ilvl w:val="0"/>
+          <w:numId w:val="11"/>
+        </w:numPr>
+        <w:tabs>
+          <w:tab w:val="left" w:pos="1701"/>
+        </w:tabs>
+        <w:spacing w:before="90" w:line="360" w:lineRule="auto"/>
+        <w:ind w:left="1560"/>
+        <w:jc w:val="both"/>
+      </w:pPr>
+      <w:r>
+        <w:lastRenderedPageBreak/>
+        <w:t xml:space="preserve">Поддержка </w:t>
+      </w:r>
+      <w:proofErr w:type="spellStart"/>
+      <w:r>
+        <w:t>контейнеризированных</w:t>
+      </w:r>
+      <w:proofErr w:type="spellEnd"/>
+      <w:r>
+        <w:t xml:space="preserve"> сред и готовность к масштабируемым распределённым системам;</w:t>
+      </w:r>
+    </w:p>
+    <w:p>
+      <w:pPr>
+        <w:pStyle w:val="a3"/>
+        <w:numPr>
+          <w:ilvl w:val="0"/>
+          <w:numId w:val="11"/>
+        </w:numPr>
+        <w:tabs>
+          <w:tab w:val="left" w:pos="1701"/>
+        </w:tabs>
+        <w:spacing w:before="90" w:line="360" w:lineRule="auto"/>
+        <w:ind w:left="1560"/>
+        <w:jc w:val="both"/>
+      </w:pPr>
+      <w:r>
+        <w:t xml:space="preserve">Сообщество и наличие шаблонов </w:t>
+      </w:r>
+      <w:proofErr w:type="spellStart"/>
+      <w:r>
+        <w:t>дашбордов</w:t>
+      </w:r>
+      <w:proofErr w:type="spellEnd"/>
+      <w:r>
+        <w:t xml:space="preserve"> под большинство распространённых сценариев.</w:t>
+      </w:r>
+    </w:p>
+    <w:p>
+      <w:pPr>
+        <w:pStyle w:val="a3"/>
+        <w:tabs>
+          <w:tab w:val="left" w:pos="1701"/>
+        </w:tabs>
+        <w:spacing w:before="90" w:line="360" w:lineRule="auto"/>
+        <w:jc w:val="center"/>
+        <w:rPr>
+          <w:i/>
+          <w:iCs/>
+        </w:rPr>
+      </w:pPr>
+      <w:r>
+        <w:rPr>
+          <w:noProof/>
+        </w:rPr>
+        <w:drawing>
+          <wp:inline distT="0" distB="0" distL="0" distR="0" wp14:anchorId="30AD30BA" wp14:editId="7F332044">
+            <wp:extent cx="5223079" cy="2758416"/>
+            <wp:effectExtent l="0" t="0" r="0" b="4445"/>
+            <wp:docPr id="9" name="Рисунок 9" descr="Step-by-Step Guide: Monitoring Spring Boot with Grafana and Prometheus | by  Himanshu Sahu | Medium"/>
+            <wp:cNvGraphicFramePr>
+              <a:graphicFrameLocks xmlns:a="http://schemas.openxmlformats.org/drawingml/2006/main" noChangeAspect="1"/>
+            </wp:cNvGraphicFramePr>
+            <a:graphic xmlns:a="http://schemas.openxmlformats.org/drawingml/2006/main">
+              <a:graphicData uri="http://schemas.openxmlformats.org/drawingml/2006/picture">
+                <pic:pic xmlns:pic="http://schemas.openxmlformats.org/drawingml/2006/picture">
+                  <pic:nvPicPr>
+                    <pic:cNvPr id="0" name="Picture 3" descr="Step-by-Step Guide: Monitoring Spring Boot with Grafana and Prometheus | by  Himanshu Sahu | Medium"/>
+                    <pic:cNvPicPr>
+                      <a:picLocks noChangeAspect="1" noChangeArrowheads="1"/>
+                    </pic:cNvPicPr>
+                  </pic:nvPicPr>
+                  <pic:blipFill>
+                    <a:blip r:embed="rId17">
+                      <a:extLst>
+                        <a:ext uri="{28A0092B-C50C-407E-A947-70E740481C1C}">
+                          <a14:useLocalDpi xmlns:a14="http://schemas.microsoft.com/office/drawing/2010/main" val="0"/>
+                        </a:ext>
+                      </a:extLst>
+                    </a:blip>
+                    <a:srcRect/>
+                    <a:stretch>
+                      <a:fillRect/>
+                    </a:stretch>
+                  </pic:blipFill>
+                  <pic:spPr bwMode="auto">
+                    <a:xfrm>
+                      <a:off x="0" y="0"/>
+                      <a:ext cx="5245442" cy="2770227"/>
+                    </a:xfrm>
+                    <a:prstGeom prst="rect">
+                      <a:avLst/>
+                    </a:prstGeom>
+                    <a:noFill/>
+                    <a:ln>
+                      <a:noFill/>
+                    </a:ln>
+                  </pic:spPr>
+                </pic:pic>
+              </a:graphicData>
+            </a:graphic>
+          </wp:inline>
+        </w:drawing>
+      </w:r>
+    </w:p>
+    <w:p>
+      <w:pPr>
+        <w:pStyle w:val="a3"/>
+        <w:tabs>
+          <w:tab w:val="left" w:pos="1701"/>
+        </w:tabs>
+        <w:spacing w:before="90" w:line="360" w:lineRule="auto"/>
+        <w:jc w:val="center"/>
+        <w:rPr>
+          <w:i/>
+          <w:iCs/>
+        </w:rPr>
+      </w:pPr>
+      <w:r>
+        <w:rPr>
+          <w:i/>
+          <w:iCs/>
+        </w:rPr>
+        <w:t xml:space="preserve">Рисунок </w:t>
+      </w:r>
+      <w:r>
+        <w:rPr>
+          <w:i/>
+          <w:iCs/>
+        </w:rPr>
+        <w:t>7</w:t>
+      </w:r>
+      <w:r>
+        <w:rPr>
+          <w:i/>
+          <w:iCs/>
+        </w:rPr>
+        <w:t xml:space="preserve"> – </w:t>
+      </w:r>
+      <w:r>
+        <w:rPr>
+          <w:i/>
+          <w:iCs/>
+        </w:rPr>
+        <w:t xml:space="preserve">Принцип сбора метрик </w:t>
+      </w:r>
+      <w:r>
+        <w:rPr>
+          <w:i/>
+          <w:iCs/>
+          <w:lang w:val="en-US"/>
+        </w:rPr>
+        <w:t>Prometheus</w:t>
+      </w:r>
+      <w:r>
+        <w:rPr>
+          <w:i/>
+          <w:iCs/>
+        </w:rPr>
+        <w:t xml:space="preserve"> + </w:t>
+      </w:r>
+      <w:r>
+        <w:rPr>
+          <w:i/>
+          <w:iCs/>
+          <w:lang w:val="en-US"/>
+        </w:rPr>
+        <w:t>Grafana</w:t>
+      </w:r>
+      <w:r>
+        <w:rPr>
+          <w:i/>
+          <w:iCs/>
+        </w:rPr>
+        <w:t xml:space="preserve"> </w:t>
+      </w:r>
+      <w:r>
+        <w:rPr>
+          <w:i/>
+          <w:iCs/>
+        </w:rPr>
+        <w:t xml:space="preserve">в </w:t>
+      </w:r>
+      <w:r>
+        <w:rPr>
+          <w:i/>
+          <w:iCs/>
+          <w:lang w:val="en-US"/>
+        </w:rPr>
+        <w:t>Spring</w:t>
+      </w:r>
+      <w:r>
+        <w:rPr>
+          <w:i/>
+          <w:iCs/>
+        </w:rPr>
+        <w:t xml:space="preserve"> </w:t>
+      </w:r>
+      <w:r>
+        <w:rPr>
+          <w:i/>
+          <w:iCs/>
+          <w:lang w:val="en-US"/>
+        </w:rPr>
+        <w:t>Boot</w:t>
       </w:r>
     </w:p>
     <w:p>
@@ -8915,7 +10165,6 @@
       </w:pPr>
       <w:bookmarkStart w:id="42" w:name="_Toc197985417"/>
       <w:r>
-        <w:lastRenderedPageBreak/>
         <w:t>Описание архитектуры программного продукта</w:t>
       </w:r>
       <w:bookmarkEnd w:id="42"/>
@@ -8934,10 +10183,24 @@
         <w:jc w:val="both"/>
       </w:pPr>
       <w:r>
-        <w:t>В проекте использовалась микросервисная архитектура</w:t>
-      </w:r>
-      <w:r>
-        <w:t xml:space="preserve"> (см. рис. 6)</w:t>
+        <w:t xml:space="preserve">В проекте использовалась </w:t>
+      </w:r>
+      <w:proofErr w:type="spellStart"/>
+      <w:r>
+        <w:t>микросервисная</w:t>
+      </w:r>
+      <w:proofErr w:type="spellEnd"/>
+      <w:r>
+        <w:t xml:space="preserve"> архитектура</w:t>
+      </w:r>
+      <w:r>
+        <w:t xml:space="preserve"> (см. рис. </w:t>
+      </w:r>
+      <w:r>
+        <w:t>8</w:t>
+      </w:r>
+      <w:r>
+        <w:t>)</w:t>
       </w:r>
       <w:r>
         <w:t xml:space="preserve"> с HTTP в качестве транспортного протокола. Система состоит из следующих ключевых сервисов:</w:t>
@@ -8988,7 +10251,15 @@
         <w:jc w:val="both"/>
       </w:pPr>
       <w:r>
-        <w:t>Принимает и валидирует клиентские запросы</w:t>
+        <w:t xml:space="preserve">Принимает и </w:t>
+      </w:r>
+      <w:proofErr w:type="spellStart"/>
+      <w:r>
+        <w:t>валидирует</w:t>
+      </w:r>
+      <w:proofErr w:type="spellEnd"/>
+      <w:r>
+        <w:t xml:space="preserve"> клиентские запросы</w:t>
       </w:r>
     </w:p>
     <w:p>
@@ -9104,8 +10375,13 @@
         <w:jc w:val="both"/>
       </w:pPr>
       <w:r>
-        <w:t>Генерацию JWT-токенов и кодов подтверждения email</w:t>
-      </w:r>
+        <w:t xml:space="preserve">Генерацию JWT-токенов и кодов подтверждения </w:t>
+      </w:r>
+      <w:proofErr w:type="spellStart"/>
+      <w:r>
+        <w:t>email</w:t>
+      </w:r>
+      <w:proofErr w:type="spellEnd"/>
     </w:p>
     <w:p>
       <w:pPr>
@@ -9121,8 +10397,13 @@
         <w:jc w:val="both"/>
       </w:pPr>
       <w:r>
-        <w:t>Data Provider</w:t>
-      </w:r>
+        <w:t xml:space="preserve">Data </w:t>
+      </w:r>
+      <w:proofErr w:type="spellStart"/>
+      <w:r>
+        <w:t>Provider</w:t>
+      </w:r>
+      <w:proofErr w:type="spellEnd"/>
     </w:p>
     <w:p>
       <w:pPr>
@@ -9135,6 +10416,7 @@
         <w:jc w:val="both"/>
       </w:pPr>
       <w:r>
+        <w:lastRenderedPageBreak/>
         <w:t>Выполняет функции:</w:t>
       </w:r>
     </w:p>
@@ -9202,8 +10484,13 @@
         <w:spacing w:before="90" w:line="360" w:lineRule="auto"/>
         <w:jc w:val="both"/>
       </w:pPr>
-      <w:r>
-        <w:t>Notification Service</w:t>
+      <w:proofErr w:type="spellStart"/>
+      <w:r>
+        <w:t>Notification</w:t>
+      </w:r>
+      <w:proofErr w:type="spellEnd"/>
+      <w:r>
+        <w:t xml:space="preserve"> Service</w:t>
       </w:r>
     </w:p>
     <w:p>
@@ -9234,7 +10521,15 @@
         <w:jc w:val="both"/>
       </w:pPr>
       <w:r>
-        <w:t>Отправку email-уведомлений</w:t>
+        <w:t xml:space="preserve">Отправку </w:t>
+      </w:r>
+      <w:proofErr w:type="spellStart"/>
+      <w:r>
+        <w:t>email</w:t>
+      </w:r>
+      <w:proofErr w:type="spellEnd"/>
+      <w:r>
+        <w:t>-уведомлений</w:t>
       </w:r>
     </w:p>
     <w:p>
@@ -9251,7 +10546,15 @@
         <w:jc w:val="both"/>
       </w:pPr>
       <w:r>
-        <w:t>Получение запросов от Security Service через Apache Kafka (основной канал) или HTTP (резервный)</w:t>
+        <w:t xml:space="preserve">Получение запросов от Security Service через Apache </w:t>
+      </w:r>
+      <w:proofErr w:type="spellStart"/>
+      <w:r>
+        <w:t>Kafka</w:t>
+      </w:r>
+      <w:proofErr w:type="spellEnd"/>
+      <w:r>
+        <w:t xml:space="preserve"> (основной канал) или HTTP (резервный)</w:t>
       </w:r>
     </w:p>
     <w:p>
@@ -9273,12 +10576,15 @@
         </w:tabs>
         <w:spacing w:before="90" w:line="360" w:lineRule="auto"/>
         <w:jc w:val="center"/>
+        <w:rPr>
+          <w:i/>
+          <w:iCs/>
+        </w:rPr>
       </w:pPr>
       <w:r>
         <w:rPr>
           <w:noProof/>
         </w:rPr>
-        <w:lastRenderedPageBreak/>
         <w:drawing>
           <wp:inline distT="0" distB="0" distL="0" distR="0" wp14:anchorId="1A1EBCC6" wp14:editId="2C1897A6">
             <wp:extent cx="6187084" cy="3209935"/>
@@ -9297,7 +10603,7 @@
                     </pic:cNvPicPr>
                   </pic:nvPicPr>
                   <pic:blipFill>
-                    <a:blip r:embed="rId16" cstate="print">
+                    <a:blip r:embed="rId18" cstate="print">
                       <a:extLst>
                         <a:ext uri="{28A0092B-C50C-407E-A947-70E740481C1C}">
                           <a14:useLocalDpi xmlns:a14="http://schemas.microsoft.com/office/drawing/2010/main" val="0"/>
@@ -9347,7 +10653,7 @@
           <w:i/>
           <w:iCs/>
         </w:rPr>
-        <w:t>6</w:t>
+        <w:t>8</w:t>
       </w:r>
       <w:r>
         <w:rPr>
@@ -9384,6 +10690,387 @@
           <w:iCs/>
         </w:rPr>
         <w:t xml:space="preserve"> </w:t>
+      </w:r>
+    </w:p>
+    <w:p>
+      <w:pPr>
+        <w:pStyle w:val="a3"/>
+        <w:tabs>
+          <w:tab w:val="left" w:pos="1701"/>
+        </w:tabs>
+        <w:spacing w:before="90" w:line="360" w:lineRule="auto"/>
+        <w:ind w:left="709" w:firstLine="709"/>
+        <w:jc w:val="both"/>
+      </w:pPr>
+      <w:r>
+        <w:t>На этапе проектирования рассматривался альтернативный подход, при котором функции Security Service могли быть реализованы непосредственно внутри API Gateway. Это позволило бы объединить логику проверки JWT, аутентификации, генерации токенов и маршрутизации в одном компоненте, что теоретически упрощает взаимодействие между сервисами и уменьшает задержки при авторизации.</w:t>
+      </w:r>
+    </w:p>
+    <w:p>
+      <w:pPr>
+        <w:pStyle w:val="a3"/>
+        <w:tabs>
+          <w:tab w:val="left" w:pos="1701"/>
+        </w:tabs>
+        <w:spacing w:before="90" w:line="360" w:lineRule="auto"/>
+        <w:ind w:left="709" w:firstLine="709"/>
+        <w:jc w:val="both"/>
+      </w:pPr>
+      <w:r>
+        <w:t>Однако такой вариант был отклонён по ряду причин:</w:t>
+      </w:r>
+    </w:p>
+    <w:p>
+      <w:pPr>
+        <w:pStyle w:val="a3"/>
+        <w:numPr>
+          <w:ilvl w:val="0"/>
+          <w:numId w:val="20"/>
+        </w:numPr>
+        <w:tabs>
+          <w:tab w:val="left" w:pos="1701"/>
+        </w:tabs>
+        <w:spacing w:before="90" w:line="360" w:lineRule="auto"/>
+        <w:ind w:left="2127"/>
+        <w:jc w:val="both"/>
+      </w:pPr>
+      <w:r>
+        <w:t xml:space="preserve">Технологическая несовместимость </w:t>
+      </w:r>
+      <w:proofErr w:type="spellStart"/>
+      <w:r>
+        <w:t>WebFlux</w:t>
+      </w:r>
+      <w:proofErr w:type="spellEnd"/>
+      <w:r>
+        <w:t xml:space="preserve"> и Spring Web (MVC):</w:t>
+      </w:r>
+    </w:p>
+    <w:p>
+      <w:pPr>
+        <w:pStyle w:val="a3"/>
+        <w:tabs>
+          <w:tab w:val="left" w:pos="1701"/>
+        </w:tabs>
+        <w:spacing w:before="90" w:line="360" w:lineRule="auto"/>
+        <w:ind w:left="2127"/>
+        <w:jc w:val="both"/>
+      </w:pPr>
+      <w:r>
+        <w:lastRenderedPageBreak/>
+        <w:t xml:space="preserve">API Gateway реализован с использованием Spring </w:t>
+      </w:r>
+      <w:proofErr w:type="spellStart"/>
+      <w:r>
+        <w:t>Cloud</w:t>
+      </w:r>
+      <w:proofErr w:type="spellEnd"/>
+      <w:r>
+        <w:t xml:space="preserve"> Gateway, основанного на </w:t>
+      </w:r>
+      <w:proofErr w:type="spellStart"/>
+      <w:r>
+        <w:t>WebFlux</w:t>
+      </w:r>
+      <w:proofErr w:type="spellEnd"/>
+      <w:r>
+        <w:t xml:space="preserve">, чтобы обеспечить высокую производительность и асинхронную обработку большого количества одновременных запросов. В то же время, логика безопасности (аутентификация, генерация токенов, отправка </w:t>
+      </w:r>
+      <w:proofErr w:type="spellStart"/>
+      <w:r>
+        <w:t>email</w:t>
+      </w:r>
+      <w:proofErr w:type="spellEnd"/>
+      <w:r>
+        <w:t>-кодов подтверждения) требует использования Spring Security, который в полной мере работает только в контексте Spring Web (MVC). Попытка совместить реактивный и императивный подходы в одном приложении может привести к конфликтам зависимостей, ошибкам на этапе исполнения и затруднениям при конфигурировании фильтров безопасности.</w:t>
+      </w:r>
+    </w:p>
+    <w:p>
+      <w:pPr>
+        <w:pStyle w:val="a3"/>
+        <w:numPr>
+          <w:ilvl w:val="0"/>
+          <w:numId w:val="20"/>
+        </w:numPr>
+        <w:tabs>
+          <w:tab w:val="left" w:pos="1701"/>
+        </w:tabs>
+        <w:spacing w:before="90" w:line="360" w:lineRule="auto"/>
+        <w:ind w:left="2127"/>
+        <w:jc w:val="both"/>
+      </w:pPr>
+      <w:r>
+        <w:t>Разделение ответственности и масштабируемость:</w:t>
+      </w:r>
+    </w:p>
+    <w:p>
+      <w:pPr>
+        <w:pStyle w:val="a3"/>
+        <w:tabs>
+          <w:tab w:val="left" w:pos="1701"/>
+        </w:tabs>
+        <w:spacing w:before="90" w:line="360" w:lineRule="auto"/>
+        <w:ind w:left="2127"/>
+        <w:jc w:val="both"/>
+      </w:pPr>
+      <w:r>
+        <w:t>Выделение</w:t>
+      </w:r>
+      <w:r>
+        <w:rPr>
+          <w:lang w:val="en-US"/>
+        </w:rPr>
+        <w:t xml:space="preserve"> Security Service </w:t>
+      </w:r>
+      <w:r>
+        <w:t>в</w:t>
+      </w:r>
+      <w:r>
+        <w:rPr>
+          <w:lang w:val="en-US"/>
+        </w:rPr>
+        <w:t xml:space="preserve"> </w:t>
+      </w:r>
+      <w:r>
+        <w:t>отдельный</w:t>
+      </w:r>
+      <w:r>
+        <w:rPr>
+          <w:lang w:val="en-US"/>
+        </w:rPr>
+        <w:t xml:space="preserve"> </w:t>
+      </w:r>
+      <w:r>
+        <w:t>сервис</w:t>
+      </w:r>
+      <w:r>
+        <w:rPr>
+          <w:lang w:val="en-US"/>
+        </w:rPr>
+        <w:t xml:space="preserve"> </w:t>
+      </w:r>
+      <w:r>
+        <w:t>соответствует</w:t>
+      </w:r>
+      <w:r>
+        <w:rPr>
+          <w:lang w:val="en-US"/>
+        </w:rPr>
+        <w:t xml:space="preserve"> </w:t>
+      </w:r>
+      <w:r>
+        <w:t>принципам</w:t>
+      </w:r>
+      <w:r>
+        <w:rPr>
+          <w:lang w:val="en-US"/>
+        </w:rPr>
+        <w:t xml:space="preserve"> Single Responsibility </w:t>
+      </w:r>
+      <w:r>
+        <w:t>и</w:t>
+      </w:r>
+      <w:r>
+        <w:rPr>
+          <w:lang w:val="en-US"/>
+        </w:rPr>
+        <w:t xml:space="preserve"> Separation of Concerns. </w:t>
+      </w:r>
+      <w:r>
+        <w:t>Это позволяет:</w:t>
+      </w:r>
+    </w:p>
+    <w:p>
+      <w:pPr>
+        <w:pStyle w:val="a3"/>
+        <w:numPr>
+          <w:ilvl w:val="0"/>
+          <w:numId w:val="21"/>
+        </w:numPr>
+        <w:tabs>
+          <w:tab w:val="left" w:pos="1701"/>
+        </w:tabs>
+        <w:spacing w:before="90" w:line="360" w:lineRule="auto"/>
+        <w:ind w:left="2977"/>
+        <w:jc w:val="both"/>
+      </w:pPr>
+      <w:r>
+        <w:t>изолировать чувствительную логику, связанную с учетными данными;</w:t>
+      </w:r>
+    </w:p>
+    <w:p>
+      <w:pPr>
+        <w:pStyle w:val="a3"/>
+        <w:numPr>
+          <w:ilvl w:val="0"/>
+          <w:numId w:val="21"/>
+        </w:numPr>
+        <w:tabs>
+          <w:tab w:val="left" w:pos="1701"/>
+        </w:tabs>
+        <w:spacing w:before="90" w:line="360" w:lineRule="auto"/>
+        <w:ind w:left="2977"/>
+        <w:jc w:val="both"/>
+      </w:pPr>
+      <w:r>
+        <w:t>гибко масштабировать компонент безопасности независимо от остальных частей системы;</w:t>
+      </w:r>
+    </w:p>
+    <w:p>
+      <w:pPr>
+        <w:pStyle w:val="a3"/>
+        <w:numPr>
+          <w:ilvl w:val="0"/>
+          <w:numId w:val="21"/>
+        </w:numPr>
+        <w:tabs>
+          <w:tab w:val="left" w:pos="1701"/>
+        </w:tabs>
+        <w:spacing w:before="90" w:line="360" w:lineRule="auto"/>
+        <w:ind w:left="2977"/>
+        <w:jc w:val="both"/>
+      </w:pPr>
+      <w:r>
+        <w:t>упростить сопровождение и настройку политики безопасности;</w:t>
+      </w:r>
+    </w:p>
+    <w:p>
+      <w:pPr>
+        <w:pStyle w:val="a3"/>
+        <w:numPr>
+          <w:ilvl w:val="0"/>
+          <w:numId w:val="21"/>
+        </w:numPr>
+        <w:tabs>
+          <w:tab w:val="left" w:pos="1701"/>
+        </w:tabs>
+        <w:spacing w:before="90" w:line="360" w:lineRule="auto"/>
+        <w:ind w:left="2977"/>
+        <w:jc w:val="both"/>
+      </w:pPr>
+      <w:r>
+        <w:t xml:space="preserve">обеспечить повышенную защищённость, в том числе при межсервисном взаимодействии через </w:t>
+      </w:r>
+      <w:proofErr w:type="spellStart"/>
+      <w:r>
+        <w:t>Kafka</w:t>
+      </w:r>
+      <w:proofErr w:type="spellEnd"/>
+      <w:r>
+        <w:t>.</w:t>
+      </w:r>
+    </w:p>
+    <w:p>
+      <w:pPr>
+        <w:pStyle w:val="a3"/>
+        <w:numPr>
+          <w:ilvl w:val="0"/>
+          <w:numId w:val="20"/>
+        </w:numPr>
+        <w:tabs>
+          <w:tab w:val="left" w:pos="1701"/>
+        </w:tabs>
+        <w:spacing w:before="90" w:line="360" w:lineRule="auto"/>
+        <w:ind w:left="2127"/>
+        <w:jc w:val="both"/>
+      </w:pPr>
+      <w:r>
+        <w:t xml:space="preserve">Разгрузка сервиса, работающего с БД (Data </w:t>
+      </w:r>
+      <w:proofErr w:type="spellStart"/>
+      <w:r>
+        <w:t>Provider</w:t>
+      </w:r>
+      <w:proofErr w:type="spellEnd"/>
+      <w:r>
+        <w:t>):</w:t>
+      </w:r>
+    </w:p>
+    <w:p>
+      <w:pPr>
+        <w:pStyle w:val="a3"/>
+        <w:tabs>
+          <w:tab w:val="left" w:pos="1701"/>
+        </w:tabs>
+        <w:spacing w:before="90" w:line="360" w:lineRule="auto"/>
+        <w:ind w:left="2127"/>
+        <w:jc w:val="both"/>
+      </w:pPr>
+      <w:r>
+        <w:t xml:space="preserve">Также рассматривался вариант совмещения логики безопасности с Data </w:t>
+      </w:r>
+      <w:proofErr w:type="spellStart"/>
+      <w:r>
+        <w:t>Provider</w:t>
+      </w:r>
+      <w:proofErr w:type="spellEnd"/>
+      <w:r>
+        <w:t>, однако от него было решено отказаться, чтобы не перегружать сервис, отвечающий за всю работу с базой данных, включая хранение пользовательских данных и работу с объектным хранилищем. Такая комбинация нарушала бы модульность и затрудняла горизонтальное масштабирование.</w:t>
+      </w:r>
+    </w:p>
+    <w:p>
+      <w:pPr>
+        <w:pStyle w:val="a3"/>
+        <w:numPr>
+          <w:ilvl w:val="0"/>
+          <w:numId w:val="20"/>
+        </w:numPr>
+        <w:tabs>
+          <w:tab w:val="left" w:pos="1701"/>
+        </w:tabs>
+        <w:spacing w:before="90" w:line="360" w:lineRule="auto"/>
+        <w:ind w:left="2127"/>
+        <w:jc w:val="both"/>
+      </w:pPr>
+      <w:r>
+        <w:t xml:space="preserve">Обособленность </w:t>
+      </w:r>
+      <w:proofErr w:type="spellStart"/>
+      <w:r>
+        <w:t>Notification</w:t>
+      </w:r>
+      <w:proofErr w:type="spellEnd"/>
+      <w:r>
+        <w:t xml:space="preserve"> Service:</w:t>
+      </w:r>
+    </w:p>
+    <w:p>
+      <w:pPr>
+        <w:pStyle w:val="a3"/>
+        <w:tabs>
+          <w:tab w:val="left" w:pos="1701"/>
+        </w:tabs>
+        <w:spacing w:before="90" w:line="360" w:lineRule="auto"/>
+        <w:ind w:left="2127"/>
+        <w:jc w:val="both"/>
+      </w:pPr>
+      <w:proofErr w:type="spellStart"/>
+      <w:r>
+        <w:t>Notification</w:t>
+      </w:r>
+      <w:proofErr w:type="spellEnd"/>
+      <w:r>
+        <w:t xml:space="preserve"> Service также был выделен в отдельный сервис, поскольку отправка </w:t>
+      </w:r>
+      <w:proofErr w:type="spellStart"/>
+      <w:r>
+        <w:t>email</w:t>
+      </w:r>
+      <w:proofErr w:type="spellEnd"/>
+      <w:r>
+        <w:t xml:space="preserve">-сообщений — это длительная и потенциально нестабильная операция, особенно при взаимодействии с внешними SMTP-серверами. Для повышения отказоустойчивости и изоляции возможных сбоев эта задача выполняется асинхронно через Apache </w:t>
+      </w:r>
+      <w:proofErr w:type="spellStart"/>
+      <w:r>
+        <w:t>Kafka</w:t>
+      </w:r>
+      <w:proofErr w:type="spellEnd"/>
+      <w:r>
+        <w:t xml:space="preserve">. Такой подход позволяет Security Service </w:t>
+      </w:r>
+      <w:r>
+        <w:lastRenderedPageBreak/>
+        <w:t>быстро завершать обработку критических запросов, делегируя отправку писем в отдельный, устойчивый к задержкам и повторным попыткам сервис.</w:t>
       </w:r>
     </w:p>
     <w:p>
@@ -9416,7 +11103,31 @@
         <w:jc w:val="both"/>
       </w:pPr>
       <w:r>
-        <w:t>Поскольку приложение подразумевает хранение и обработку геоданных, в качестве системы управления базами данных была выбрана PostgreSQL с расширением PostGIS, а для реализации сложных запросов</w:t>
+        <w:t xml:space="preserve">Поскольку приложение подразумевает хранение и обработку </w:t>
+      </w:r>
+      <w:proofErr w:type="spellStart"/>
+      <w:r>
+        <w:t>геоданных</w:t>
+      </w:r>
+      <w:proofErr w:type="spellEnd"/>
+      <w:r>
+        <w:t xml:space="preserve">, в качестве системы управления базами данных была выбрана </w:t>
+      </w:r>
+      <w:proofErr w:type="spellStart"/>
+      <w:r>
+        <w:t>PostgreSQL</w:t>
+      </w:r>
+      <w:proofErr w:type="spellEnd"/>
+      <w:r>
+        <w:t xml:space="preserve"> с расширением </w:t>
+      </w:r>
+      <w:proofErr w:type="spellStart"/>
+      <w:r>
+        <w:t>PostGIS</w:t>
+      </w:r>
+      <w:proofErr w:type="spellEnd"/>
+      <w:r>
+        <w:t>, а для реализации сложных запросов</w:t>
       </w:r>
       <w:r>
         <w:t xml:space="preserve"> – </w:t>
@@ -9435,14 +11146,27 @@
         <w:ind w:firstLine="709"/>
         <w:jc w:val="both"/>
       </w:pPr>
-      <w:r>
-        <w:t xml:space="preserve">PostGIS </w:t>
+      <w:proofErr w:type="spellStart"/>
+      <w:r>
+        <w:t>PostGIS</w:t>
+      </w:r>
+      <w:proofErr w:type="spellEnd"/>
+      <w:r>
+        <w:t xml:space="preserve"> </w:t>
       </w:r>
       <w:r>
         <w:t xml:space="preserve">– </w:t>
       </w:r>
       <w:r>
-        <w:t>это расширение для PostgreSQL, обеспечивающее поддержку географических объектов и пространственных данных. Оно позволяет выполнять пространственные запросы и анализировать местоположения.</w:t>
+        <w:t xml:space="preserve">это расширение для </w:t>
+      </w:r>
+      <w:proofErr w:type="spellStart"/>
+      <w:r>
+        <w:t>PostgreSQL</w:t>
+      </w:r>
+      <w:proofErr w:type="spellEnd"/>
+      <w:r>
+        <w:t>, обеспечивающее поддержку географических объектов и пространственных данных. Оно позволяет выполнять пространственные запросы и анализировать местоположения.</w:t>
       </w:r>
     </w:p>
     <w:p>
@@ -9455,8 +11179,13 @@
         <w:ind w:firstLine="709"/>
         <w:jc w:val="both"/>
       </w:pPr>
-      <w:r>
-        <w:t>PostGIS использует индексы на основе R-деревьев, что обеспечивает высокую производительность при выполнении пространственных операций, таких как поиск по близости, пересечение геометрий и проверка вложенности.</w:t>
+      <w:proofErr w:type="spellStart"/>
+      <w:r>
+        <w:t>PostGIS</w:t>
+      </w:r>
+      <w:proofErr w:type="spellEnd"/>
+      <w:r>
+        <w:t xml:space="preserve"> использует индексы на основе R-деревьев, что обеспечивает высокую производительность при выполнении пространственных операций, таких как поиск по близости, пересечение геометрий и проверка вложенности.</w:t>
       </w:r>
     </w:p>
     <w:p>
@@ -9504,7 +11233,13 @@
         <w:jc w:val="both"/>
       </w:pPr>
       <w:r>
-        <w:t>Ниже представлена итоговая структура базы данных (см. рис. 7).</w:t>
+        <w:t xml:space="preserve">Ниже представлена итоговая структура базы данных (см. рис. </w:t>
+      </w:r>
+      <w:r>
+        <w:t>9</w:t>
+      </w:r>
+      <w:r>
+        <w:t>).</w:t>
       </w:r>
     </w:p>
     <w:p>
@@ -9534,7 +11269,7 @@
                     </pic:cNvPicPr>
                   </pic:nvPicPr>
                   <pic:blipFill>
-                    <a:blip r:embed="rId17">
+                    <a:blip r:embed="rId19">
                       <a:extLst>
                         <a:ext uri="{28A0092B-C50C-407E-A947-70E740481C1C}">
                           <a14:useLocalDpi xmlns:a14="http://schemas.microsoft.com/office/drawing/2010/main" val="0"/>
@@ -9601,9 +11336,8 @@
       <w:r>
         <w:rPr>
           <w:i/>
-          <w:lang w:val="en-US"/>
-        </w:rPr>
-        <w:t>7</w:t>
+        </w:rPr>
+        <w:t>9</w:t>
       </w:r>
       <w:r>
         <w:rPr>
@@ -9726,17 +11460,25 @@
         <w:spacing w:before="90" w:line="360" w:lineRule="auto"/>
         <w:jc w:val="both"/>
       </w:pPr>
+      <w:proofErr w:type="spellStart"/>
       <w:r>
         <w:rPr>
           <w:lang w:val="en-US"/>
         </w:rPr>
         <w:t>UserController</w:t>
       </w:r>
+      <w:proofErr w:type="spellEnd"/>
       <w:r>
         <w:t xml:space="preserve"> - контроллер для работы с пользователями: регистрация, вход, обновление информации и проверка статуса</w:t>
       </w:r>
       <w:r>
-        <w:t xml:space="preserve"> (см. рис. 8)</w:t>
+        <w:t xml:space="preserve"> (см. рис. </w:t>
+      </w:r>
+      <w:r>
+        <w:t>10</w:t>
+      </w:r>
+      <w:r>
+        <w:t>)</w:t>
       </w:r>
     </w:p>
     <w:p>
@@ -9782,7 +11524,7 @@
                     <pic:cNvPicPr/>
                   </pic:nvPicPr>
                   <pic:blipFill>
-                    <a:blip r:embed="rId18">
+                    <a:blip r:embed="rId20">
                       <a:extLst>
                         <a:ext uri="{28A0092B-C50C-407E-A947-70E740481C1C}">
                           <a14:useLocalDpi xmlns:a14="http://schemas.microsoft.com/office/drawing/2010/main" val="0"/>
@@ -9827,7 +11569,7 @@
         <w:rPr>
           <w:i/>
         </w:rPr>
-        <w:t>8</w:t>
+        <w:t>10</w:t>
       </w:r>
       <w:r>
         <w:rPr>
@@ -9860,7 +11602,15 @@
         <w:t xml:space="preserve"> </w:t>
       </w:r>
       <w:r>
-        <w:t>Data Provider:</w:t>
+        <w:t xml:space="preserve">Data </w:t>
+      </w:r>
+      <w:proofErr w:type="spellStart"/>
+      <w:r>
+        <w:t>Provider</w:t>
+      </w:r>
+      <w:proofErr w:type="spellEnd"/>
+      <w:r>
+        <w:t>:</w:t>
       </w:r>
       <w:r>
         <w:t xml:space="preserve"> </w:t>
@@ -9915,7 +11665,7 @@
                     <pic:cNvPicPr/>
                   </pic:nvPicPr>
                   <pic:blipFill>
-                    <a:blip r:embed="rId19">
+                    <a:blip r:embed="rId21">
                       <a:extLst>
                         <a:ext uri="{28A0092B-C50C-407E-A947-70E740481C1C}">
                           <a14:useLocalDpi xmlns:a14="http://schemas.microsoft.com/office/drawing/2010/main" val="0"/>
@@ -9947,9 +11697,11 @@
           </wp:anchor>
         </w:drawing>
       </w:r>
+      <w:proofErr w:type="spellStart"/>
       <w:r>
         <w:t>RouteController</w:t>
       </w:r>
+      <w:proofErr w:type="spellEnd"/>
       <w:r>
         <w:t xml:space="preserve"> - </w:t>
       </w:r>
@@ -9957,7 +11709,7 @@
         <w:t xml:space="preserve">контроллер для работы с маршрутами: создание, удаление, поиск и получение маршрутов (см. рис. </w:t>
       </w:r>
       <w:r>
-        <w:t>9</w:t>
+        <w:t>11</w:t>
       </w:r>
       <w:r>
         <w:t>)</w:t>
@@ -9987,7 +11739,7 @@
         <w:rPr>
           <w:i/>
         </w:rPr>
-        <w:t>9</w:t>
+        <w:t>11</w:t>
       </w:r>
       <w:r>
         <w:rPr>
@@ -10043,7 +11795,7 @@
                     <pic:cNvPicPr/>
                   </pic:nvPicPr>
                   <pic:blipFill>
-                    <a:blip r:embed="rId20">
+                    <a:blip r:embed="rId22">
                       <a:extLst>
                         <a:ext uri="{28A0092B-C50C-407E-A947-70E740481C1C}">
                           <a14:useLocalDpi xmlns:a14="http://schemas.microsoft.com/office/drawing/2010/main" val="0"/>
@@ -10075,9 +11827,11 @@
           </wp:anchor>
         </w:drawing>
       </w:r>
+      <w:proofErr w:type="spellStart"/>
       <w:r>
         <w:t>RouteSessionController</w:t>
       </w:r>
+      <w:proofErr w:type="spellEnd"/>
       <w:r>
         <w:t xml:space="preserve"> - </w:t>
       </w:r>
@@ -10085,13 +11839,21 @@
         <w:t>к</w:t>
       </w:r>
       <w:r>
-        <w:t>онтроллер для работы с сессиями маршрутов: получение завершённых/незавершённых, создание/обновление, получение по id</w:t>
-      </w:r>
+        <w:t xml:space="preserve">онтроллер для работы с сессиями маршрутов: получение завершённых/незавершённых, создание/обновление, получение по </w:t>
+      </w:r>
+      <w:proofErr w:type="spellStart"/>
+      <w:r>
+        <w:t>id</w:t>
+      </w:r>
+      <w:proofErr w:type="spellEnd"/>
       <w:r>
         <w:t xml:space="preserve"> (см. рис. </w:t>
       </w:r>
       <w:r>
-        <w:t>10</w:t>
+        <w:t>1</w:t>
+      </w:r>
+      <w:r>
+        <w:t>2</w:t>
       </w:r>
       <w:r>
         <w:t>)</w:t>
@@ -10143,7 +11905,7 @@
                     <pic:cNvPicPr/>
                   </pic:nvPicPr>
                   <pic:blipFill>
-                    <a:blip r:embed="rId20">
+                    <a:blip r:embed="rId22">
                       <a:extLst>
                         <a:ext uri="{28A0092B-C50C-407E-A947-70E740481C1C}">
                           <a14:useLocalDpi xmlns:a14="http://schemas.microsoft.com/office/drawing/2010/main" val="0"/>
@@ -10185,7 +11947,13 @@
         <w:rPr>
           <w:i/>
         </w:rPr>
-        <w:t>10</w:t>
+        <w:t>1</w:t>
+      </w:r>
+      <w:r>
+        <w:rPr>
+          <w:i/>
+        </w:rPr>
+        <w:t>2</w:t>
       </w:r>
       <w:r>
         <w:rPr>
@@ -10248,7 +12016,7 @@
                     <pic:cNvPicPr/>
                   </pic:nvPicPr>
                   <pic:blipFill>
-                    <a:blip r:embed="rId21">
+                    <a:blip r:embed="rId23">
                       <a:extLst>
                         <a:ext uri="{28A0092B-C50C-407E-A947-70E740481C1C}">
                           <a14:useLocalDpi xmlns:a14="http://schemas.microsoft.com/office/drawing/2010/main" val="0"/>
@@ -10280,11 +12048,16 @@
           </wp:anchor>
         </w:drawing>
       </w:r>
-      <w:r>
-        <w:t>ReviewController - контроллер для работы с отзывами к маршрутам: просмотр и добавление отзывов (см. рис. 1</w:t>
-      </w:r>
-      <w:r>
-        <w:t>1</w:t>
+      <w:proofErr w:type="spellStart"/>
+      <w:r>
+        <w:t>ReviewController</w:t>
+      </w:r>
+      <w:proofErr w:type="spellEnd"/>
+      <w:r>
+        <w:t xml:space="preserve"> - контроллер для работы с отзывами к маршрутам: просмотр и добавление отзывов (см. рис. 1</w:t>
+      </w:r>
+      <w:r>
+        <w:t>3</w:t>
       </w:r>
       <w:r>
         <w:t>)</w:t>
@@ -10320,7 +12093,7 @@
         <w:rPr>
           <w:i/>
         </w:rPr>
-        <w:t>1</w:t>
+        <w:t>3</w:t>
       </w:r>
       <w:r>
         <w:rPr>
@@ -10389,7 +12162,7 @@
                     <pic:cNvPicPr/>
                   </pic:nvPicPr>
                   <pic:blipFill>
-                    <a:blip r:embed="rId22">
+                    <a:blip r:embed="rId24">
                       <a:extLst>
                         <a:ext uri="{28A0092B-C50C-407E-A947-70E740481C1C}">
                           <a14:useLocalDpi xmlns:a14="http://schemas.microsoft.com/office/drawing/2010/main" val="0"/>
@@ -10421,8 +12194,13 @@
           </wp:anchor>
         </w:drawing>
       </w:r>
-      <w:r>
-        <w:t xml:space="preserve">FavoriteController - </w:t>
+      <w:proofErr w:type="spellStart"/>
+      <w:r>
+        <w:t>FavoriteController</w:t>
+      </w:r>
+      <w:proofErr w:type="spellEnd"/>
+      <w:r>
+        <w:t xml:space="preserve"> - </w:t>
       </w:r>
       <w:r>
         <w:t>к</w:t>
@@ -10437,7 +12215,7 @@
         <w:t>(см. рис. 1</w:t>
       </w:r>
       <w:r>
-        <w:t>2</w:t>
+        <w:t>4</w:t>
       </w:r>
       <w:r>
         <w:t>)</w:t>
@@ -10473,7 +12251,7 @@
         <w:rPr>
           <w:i/>
         </w:rPr>
-        <w:t>2</w:t>
+        <w:t>4</w:t>
       </w:r>
       <w:r>
         <w:rPr>
@@ -10541,7 +12319,7 @@
                     <pic:cNvPicPr/>
                   </pic:nvPicPr>
                   <pic:blipFill>
-                    <a:blip r:embed="rId23">
+                    <a:blip r:embed="rId25">
                       <a:extLst>
                         <a:ext uri="{28A0092B-C50C-407E-A947-70E740481C1C}">
                           <a14:useLocalDpi xmlns:a14="http://schemas.microsoft.com/office/drawing/2010/main" val="0"/>
@@ -10573,8 +12351,13 @@
           </wp:anchor>
         </w:drawing>
       </w:r>
-      <w:r>
-        <w:t xml:space="preserve">PhotoController - </w:t>
+      <w:proofErr w:type="spellStart"/>
+      <w:r>
+        <w:t>PhotoController</w:t>
+      </w:r>
+      <w:proofErr w:type="spellEnd"/>
+      <w:r>
+        <w:t xml:space="preserve"> - </w:t>
       </w:r>
       <w:r>
         <w:t>п</w:t>
@@ -10589,7 +12372,7 @@
         <w:t>(см. рис. 1</w:t>
       </w:r>
       <w:r>
-        <w:t>3</w:t>
+        <w:t>5</w:t>
       </w:r>
       <w:r>
         <w:t>)</w:t>
@@ -10625,7 +12408,7 @@
         <w:rPr>
           <w:i/>
         </w:rPr>
-        <w:t>3</w:t>
+        <w:t>5</w:t>
       </w:r>
       <w:r>
         <w:rPr>
@@ -10657,9 +12440,17 @@
         <w:jc w:val="both"/>
       </w:pPr>
       <w:r>
-        <w:t xml:space="preserve">Полная спецификация эндппоинтов также доступна по адресу </w:t>
-      </w:r>
-      <w:hyperlink r:id="rId24" w:history="1">
+        <w:t xml:space="preserve">Полная спецификация </w:t>
+      </w:r>
+      <w:proofErr w:type="spellStart"/>
+      <w:r>
+        <w:t>эндппоинтов</w:t>
+      </w:r>
+      <w:proofErr w:type="spellEnd"/>
+      <w:r>
+        <w:t xml:space="preserve"> также доступна по адресу </w:t>
+      </w:r>
+      <w:hyperlink r:id="rId26" w:history="1">
         <w:r>
           <w:t>http://localhost:8080/swagger-ui.html</w:t>
         </w:r>
@@ -10667,8 +12458,13 @@
       <w:r>
         <w:t xml:space="preserve"> при условии, что приложение запущено. Здесь </w:t>
       </w:r>
-      <w:r>
-        <w:t xml:space="preserve">localhost </w:t>
+      <w:proofErr w:type="spellStart"/>
+      <w:r>
+        <w:t>localhost</w:t>
+      </w:r>
+      <w:proofErr w:type="spellEnd"/>
+      <w:r>
+        <w:t xml:space="preserve"> </w:t>
       </w:r>
       <w:r>
         <w:lastRenderedPageBreak/>
@@ -10750,188 +12546,6 @@
             <wp:extent cx="4062825" cy="5487962"/>
             <wp:effectExtent l="0" t="0" r="0" b="0"/>
             <wp:docPr id="35" name="Рисунок 35"/>
-            <wp:cNvGraphicFramePr>
-              <a:graphicFrameLocks xmlns:a="http://schemas.openxmlformats.org/drawingml/2006/main" noChangeAspect="1"/>
-            </wp:cNvGraphicFramePr>
-            <a:graphic xmlns:a="http://schemas.openxmlformats.org/drawingml/2006/main">
-              <a:graphicData uri="http://schemas.openxmlformats.org/drawingml/2006/picture">
-                <pic:pic xmlns:pic="http://schemas.openxmlformats.org/drawingml/2006/picture">
-                  <pic:nvPicPr>
-                    <pic:cNvPr id="1" name=""/>
-                    <pic:cNvPicPr/>
-                  </pic:nvPicPr>
-                  <pic:blipFill>
-                    <a:blip r:embed="rId25"/>
-                    <a:stretch>
-                      <a:fillRect/>
-                    </a:stretch>
-                  </pic:blipFill>
-                  <pic:spPr>
-                    <a:xfrm>
-                      <a:off x="0" y="0"/>
-                      <a:ext cx="4098880" cy="5536665"/>
-                    </a:xfrm>
-                    <a:prstGeom prst="rect">
-                      <a:avLst/>
-                    </a:prstGeom>
-                  </pic:spPr>
-                </pic:pic>
-              </a:graphicData>
-            </a:graphic>
-          </wp:inline>
-        </w:drawing>
-      </w:r>
-    </w:p>
-    <w:p>
-      <w:pPr>
-        <w:pStyle w:val="a3"/>
-        <w:tabs>
-          <w:tab w:val="left" w:pos="993"/>
-          <w:tab w:val="left" w:pos="1701"/>
-        </w:tabs>
-        <w:spacing w:line="360" w:lineRule="auto"/>
-        <w:ind w:left="993"/>
-        <w:jc w:val="center"/>
-        <w:rPr>
-          <w:i/>
-        </w:rPr>
-      </w:pPr>
-      <w:r>
-        <w:rPr>
-          <w:i/>
-        </w:rPr>
-        <w:t xml:space="preserve">Рисунок </w:t>
-      </w:r>
-      <w:r>
-        <w:rPr>
-          <w:i/>
-        </w:rPr>
-        <w:t>14</w:t>
-      </w:r>
-      <w:r>
-        <w:rPr>
-          <w:i/>
-        </w:rPr>
-        <w:t xml:space="preserve"> – </w:t>
-      </w:r>
-      <w:r>
-        <w:rPr>
-          <w:i/>
-        </w:rPr>
-        <w:t>Диаграммы последовательности для взаимодействия с данными о маршрутах</w:t>
-      </w:r>
-    </w:p>
-    <w:p>
-      <w:pPr>
-        <w:pStyle w:val="a3"/>
-        <w:tabs>
-          <w:tab w:val="left" w:pos="1701"/>
-        </w:tabs>
-        <w:spacing w:before="90" w:line="360" w:lineRule="auto"/>
-        <w:ind w:left="709" w:firstLine="709"/>
-        <w:jc w:val="center"/>
-      </w:pPr>
-      <w:r>
-        <w:rPr>
-          <w:noProof/>
-        </w:rPr>
-        <w:lastRenderedPageBreak/>
-        <w:drawing>
-          <wp:inline distT="0" distB="0" distL="0" distR="0" wp14:anchorId="7062F89E" wp14:editId="50ECC1FD">
-            <wp:extent cx="5123794" cy="7516826"/>
-            <wp:effectExtent l="0" t="0" r="1270" b="8255"/>
-            <wp:docPr id="34" name="Рисунок 34"/>
-            <wp:cNvGraphicFramePr>
-              <a:graphicFrameLocks xmlns:a="http://schemas.openxmlformats.org/drawingml/2006/main" noChangeAspect="1"/>
-            </wp:cNvGraphicFramePr>
-            <a:graphic xmlns:a="http://schemas.openxmlformats.org/drawingml/2006/main">
-              <a:graphicData uri="http://schemas.openxmlformats.org/drawingml/2006/picture">
-                <pic:pic xmlns:pic="http://schemas.openxmlformats.org/drawingml/2006/picture">
-                  <pic:nvPicPr>
-                    <pic:cNvPr id="1" name=""/>
-                    <pic:cNvPicPr/>
-                  </pic:nvPicPr>
-                  <pic:blipFill>
-                    <a:blip r:embed="rId26"/>
-                    <a:stretch>
-                      <a:fillRect/>
-                    </a:stretch>
-                  </pic:blipFill>
-                  <pic:spPr>
-                    <a:xfrm>
-                      <a:off x="0" y="0"/>
-                      <a:ext cx="5159040" cy="7568534"/>
-                    </a:xfrm>
-                    <a:prstGeom prst="rect">
-                      <a:avLst/>
-                    </a:prstGeom>
-                  </pic:spPr>
-                </pic:pic>
-              </a:graphicData>
-            </a:graphic>
-          </wp:inline>
-        </w:drawing>
-      </w:r>
-    </w:p>
-    <w:p>
-      <w:pPr>
-        <w:pStyle w:val="a3"/>
-        <w:tabs>
-          <w:tab w:val="left" w:pos="993"/>
-          <w:tab w:val="left" w:pos="1701"/>
-        </w:tabs>
-        <w:spacing w:line="360" w:lineRule="auto"/>
-        <w:ind w:left="1276"/>
-        <w:jc w:val="center"/>
-        <w:rPr>
-          <w:i/>
-        </w:rPr>
-      </w:pPr>
-      <w:r>
-        <w:rPr>
-          <w:i/>
-        </w:rPr>
-        <w:t xml:space="preserve">Рисунок </w:t>
-      </w:r>
-      <w:r>
-        <w:rPr>
-          <w:i/>
-        </w:rPr>
-        <w:t>15</w:t>
-      </w:r>
-      <w:r>
-        <w:rPr>
-          <w:i/>
-        </w:rPr>
-        <w:t xml:space="preserve"> – </w:t>
-      </w:r>
-      <w:r>
-        <w:rPr>
-          <w:i/>
-        </w:rPr>
-        <w:t>Диаграммы последовательности для взаимодействия с данными пользователя</w:t>
-      </w:r>
-    </w:p>
-    <w:p>
-      <w:pPr>
-        <w:pStyle w:val="a3"/>
-        <w:tabs>
-          <w:tab w:val="left" w:pos="1701"/>
-        </w:tabs>
-        <w:spacing w:before="90" w:line="360" w:lineRule="auto"/>
-        <w:ind w:left="709" w:firstLine="709"/>
-        <w:jc w:val="center"/>
-      </w:pPr>
-      <w:r>
-        <w:rPr>
-          <w:noProof/>
-        </w:rPr>
-        <w:lastRenderedPageBreak/>
-        <w:drawing>
-          <wp:inline distT="0" distB="0" distL="0" distR="0" wp14:anchorId="56FB50C2" wp14:editId="4AAF74AB">
-            <wp:extent cx="5141831" cy="3942272"/>
-            <wp:effectExtent l="0" t="0" r="1905" b="1270"/>
-            <wp:docPr id="36" name="Рисунок 36"/>
             <wp:cNvGraphicFramePr>
               <a:graphicFrameLocks xmlns:a="http://schemas.openxmlformats.org/drawingml/2006/main" noChangeAspect="1"/>
             </wp:cNvGraphicFramePr>
@@ -10951,7 +12565,7 @@
                   <pic:spPr>
                     <a:xfrm>
                       <a:off x="0" y="0"/>
-                      <a:ext cx="5160582" cy="3956649"/>
+                      <a:ext cx="4098880" cy="5536665"/>
                     </a:xfrm>
                     <a:prstGeom prst="rect">
                       <a:avLst/>
@@ -11006,30 +12620,8 @@
         <w:rPr>
           <w:i/>
         </w:rPr>
-        <w:t>Диаграммы последовательности для взаимодействия с объектным хранилищем</w:t>
-      </w:r>
-    </w:p>
-    <w:p>
-      <w:pPr>
-        <w:pStyle w:val="2"/>
-        <w:numPr>
-          <w:ilvl w:val="3"/>
-          <w:numId w:val="7"/>
-        </w:numPr>
-        <w:tabs>
-          <w:tab w:val="left" w:pos="1276"/>
-        </w:tabs>
-        <w:spacing w:before="90" w:line="360" w:lineRule="auto"/>
-        <w:ind w:left="0" w:firstLine="709"/>
-      </w:pPr>
-      <w:r>
-        <w:t xml:space="preserve"> </w:t>
-      </w:r>
-      <w:bookmarkStart w:id="47" w:name="_Toc197985422"/>
-      <w:r>
-        <w:t>Мониторинг состояния сервисов</w:t>
-      </w:r>
-      <w:bookmarkEnd w:id="47"/>
+        <w:t>Диаграммы последовательности для взаимодействия с данными о маршрутах</w:t>
+      </w:r>
     </w:p>
     <w:p>
       <w:pPr>
@@ -11039,54 +12631,7 @@
         </w:tabs>
         <w:spacing w:before="90" w:line="360" w:lineRule="auto"/>
         <w:ind w:left="709" w:firstLine="709"/>
-        <w:jc w:val="both"/>
-      </w:pPr>
-      <w:r>
-        <w:t xml:space="preserve">Для мониторинга состояния приложения были подключены </w:t>
-      </w:r>
-      <w:r>
-        <w:t>Prometheus и Grafana.</w:t>
-      </w:r>
-      <w:r>
-        <w:br/>
-        <w:t>Prometheus</w:t>
-      </w:r>
-      <w:r>
-        <w:t xml:space="preserve"> – </w:t>
-      </w:r>
-      <w:r>
-        <w:t>это система мониторинга и сбора метрик с открытым исходным кодом, предназначенная для отслеживания состояния приложений и инфраструктуры. В рамках данного проекта Prometheus осуществляет сбор основных метрик от каждого микросервиса, таких как время отклика, частота запросов, загрузка ресурсов и другие показатели.</w:t>
-      </w:r>
-    </w:p>
-    <w:p>
-      <w:pPr>
-        <w:pStyle w:val="a3"/>
-        <w:tabs>
-          <w:tab w:val="left" w:pos="1701"/>
-        </w:tabs>
-        <w:spacing w:before="90" w:line="360" w:lineRule="auto"/>
-        <w:ind w:left="709" w:firstLine="709"/>
-        <w:jc w:val="both"/>
-      </w:pPr>
-      <w:r>
-        <w:t>Grafana</w:t>
-      </w:r>
-      <w:r>
-        <w:t xml:space="preserve"> – </w:t>
-      </w:r>
-      <w:r>
-        <w:t>это платформа для визуализации и анализа данных мониторинга. Она предоставляет гибкие инструменты для создания информативных дашбордов, позволяющих в реальном времени отслеживать состояние системы на основе данных, собранных Prometheus (см. рис. 17).</w:t>
-      </w:r>
-    </w:p>
-    <w:p>
-      <w:pPr>
-        <w:pStyle w:val="a3"/>
-        <w:tabs>
-          <w:tab w:val="left" w:pos="1701"/>
-        </w:tabs>
-        <w:spacing w:before="90" w:line="360" w:lineRule="auto"/>
-        <w:ind w:left="709" w:firstLine="709"/>
-        <w:jc w:val="both"/>
+        <w:jc w:val="center"/>
       </w:pPr>
       <w:r>
         <w:rPr>
@@ -11094,10 +12639,10 @@
         </w:rPr>
         <w:lastRenderedPageBreak/>
         <w:drawing>
-          <wp:inline distT="0" distB="0" distL="0" distR="0" wp14:anchorId="172BC69F" wp14:editId="774C4118">
-            <wp:extent cx="4979814" cy="2657267"/>
-            <wp:effectExtent l="0" t="0" r="0" b="0"/>
-            <wp:docPr id="37" name="Рисунок 37"/>
+          <wp:inline distT="0" distB="0" distL="0" distR="0" wp14:anchorId="7062F89E" wp14:editId="50ECC1FD">
+            <wp:extent cx="5123794" cy="7516826"/>
+            <wp:effectExtent l="0" t="0" r="1270" b="8255"/>
+            <wp:docPr id="34" name="Рисунок 34"/>
             <wp:cNvGraphicFramePr>
               <a:graphicFrameLocks xmlns:a="http://schemas.openxmlformats.org/drawingml/2006/main" noChangeAspect="1"/>
             </wp:cNvGraphicFramePr>
@@ -11117,6 +12662,326 @@
                   <pic:spPr>
                     <a:xfrm>
                       <a:off x="0" y="0"/>
+                      <a:ext cx="5159040" cy="7568534"/>
+                    </a:xfrm>
+                    <a:prstGeom prst="rect">
+                      <a:avLst/>
+                    </a:prstGeom>
+                  </pic:spPr>
+                </pic:pic>
+              </a:graphicData>
+            </a:graphic>
+          </wp:inline>
+        </w:drawing>
+      </w:r>
+    </w:p>
+    <w:p>
+      <w:pPr>
+        <w:pStyle w:val="a3"/>
+        <w:tabs>
+          <w:tab w:val="left" w:pos="993"/>
+          <w:tab w:val="left" w:pos="1701"/>
+        </w:tabs>
+        <w:spacing w:line="360" w:lineRule="auto"/>
+        <w:ind w:left="1276"/>
+        <w:jc w:val="center"/>
+        <w:rPr>
+          <w:i/>
+        </w:rPr>
+      </w:pPr>
+      <w:r>
+        <w:rPr>
+          <w:i/>
+        </w:rPr>
+        <w:t xml:space="preserve">Рисунок </w:t>
+      </w:r>
+      <w:r>
+        <w:rPr>
+          <w:i/>
+        </w:rPr>
+        <w:t>1</w:t>
+      </w:r>
+      <w:r>
+        <w:rPr>
+          <w:i/>
+        </w:rPr>
+        <w:t>7</w:t>
+      </w:r>
+      <w:r>
+        <w:rPr>
+          <w:i/>
+        </w:rPr>
+        <w:t xml:space="preserve"> – </w:t>
+      </w:r>
+      <w:r>
+        <w:rPr>
+          <w:i/>
+        </w:rPr>
+        <w:t>Диаграммы последовательности для взаимодействия с данными пользователя</w:t>
+      </w:r>
+    </w:p>
+    <w:p>
+      <w:pPr>
+        <w:pStyle w:val="a3"/>
+        <w:tabs>
+          <w:tab w:val="left" w:pos="1701"/>
+        </w:tabs>
+        <w:spacing w:before="90" w:line="360" w:lineRule="auto"/>
+        <w:ind w:left="709" w:firstLine="709"/>
+        <w:jc w:val="center"/>
+      </w:pPr>
+      <w:r>
+        <w:rPr>
+          <w:noProof/>
+        </w:rPr>
+        <w:lastRenderedPageBreak/>
+        <w:drawing>
+          <wp:inline distT="0" distB="0" distL="0" distR="0" wp14:anchorId="56FB50C2" wp14:editId="4AAF74AB">
+            <wp:extent cx="5141831" cy="3942272"/>
+            <wp:effectExtent l="0" t="0" r="1905" b="1270"/>
+            <wp:docPr id="36" name="Рисунок 36"/>
+            <wp:cNvGraphicFramePr>
+              <a:graphicFrameLocks xmlns:a="http://schemas.openxmlformats.org/drawingml/2006/main" noChangeAspect="1"/>
+            </wp:cNvGraphicFramePr>
+            <a:graphic xmlns:a="http://schemas.openxmlformats.org/drawingml/2006/main">
+              <a:graphicData uri="http://schemas.openxmlformats.org/drawingml/2006/picture">
+                <pic:pic xmlns:pic="http://schemas.openxmlformats.org/drawingml/2006/picture">
+                  <pic:nvPicPr>
+                    <pic:cNvPr id="1" name=""/>
+                    <pic:cNvPicPr/>
+                  </pic:nvPicPr>
+                  <pic:blipFill>
+                    <a:blip r:embed="rId29"/>
+                    <a:stretch>
+                      <a:fillRect/>
+                    </a:stretch>
+                  </pic:blipFill>
+                  <pic:spPr>
+                    <a:xfrm>
+                      <a:off x="0" y="0"/>
+                      <a:ext cx="5160582" cy="3956649"/>
+                    </a:xfrm>
+                    <a:prstGeom prst="rect">
+                      <a:avLst/>
+                    </a:prstGeom>
+                  </pic:spPr>
+                </pic:pic>
+              </a:graphicData>
+            </a:graphic>
+          </wp:inline>
+        </w:drawing>
+      </w:r>
+    </w:p>
+    <w:p>
+      <w:pPr>
+        <w:pStyle w:val="a3"/>
+        <w:tabs>
+          <w:tab w:val="left" w:pos="993"/>
+          <w:tab w:val="left" w:pos="1701"/>
+        </w:tabs>
+        <w:spacing w:line="360" w:lineRule="auto"/>
+        <w:ind w:left="993"/>
+        <w:jc w:val="center"/>
+        <w:rPr>
+          <w:i/>
+        </w:rPr>
+      </w:pPr>
+      <w:r>
+        <w:rPr>
+          <w:i/>
+        </w:rPr>
+        <w:t xml:space="preserve">Рисунок </w:t>
+      </w:r>
+      <w:r>
+        <w:rPr>
+          <w:i/>
+        </w:rPr>
+        <w:t>1</w:t>
+      </w:r>
+      <w:r>
+        <w:rPr>
+          <w:i/>
+        </w:rPr>
+        <w:t>8</w:t>
+      </w:r>
+      <w:r>
+        <w:rPr>
+          <w:i/>
+        </w:rPr>
+        <w:t xml:space="preserve"> – </w:t>
+      </w:r>
+      <w:r>
+        <w:rPr>
+          <w:i/>
+        </w:rPr>
+        <w:t>Диаграммы последовательности для взаимодействия с объектным хранилищем</w:t>
+      </w:r>
+    </w:p>
+    <w:p>
+      <w:pPr>
+        <w:pStyle w:val="2"/>
+        <w:numPr>
+          <w:ilvl w:val="3"/>
+          <w:numId w:val="7"/>
+        </w:numPr>
+        <w:tabs>
+          <w:tab w:val="left" w:pos="1276"/>
+        </w:tabs>
+        <w:spacing w:before="90" w:line="360" w:lineRule="auto"/>
+        <w:ind w:left="0" w:firstLine="709"/>
+      </w:pPr>
+      <w:r>
+        <w:t xml:space="preserve"> </w:t>
+      </w:r>
+      <w:bookmarkStart w:id="47" w:name="_Toc197985422"/>
+      <w:r>
+        <w:t>Мониторинг состояния сервисов</w:t>
+      </w:r>
+      <w:bookmarkEnd w:id="47"/>
+    </w:p>
+    <w:p>
+      <w:pPr>
+        <w:pStyle w:val="a3"/>
+        <w:tabs>
+          <w:tab w:val="left" w:pos="1701"/>
+        </w:tabs>
+        <w:spacing w:before="90" w:line="360" w:lineRule="auto"/>
+        <w:ind w:left="709" w:firstLine="709"/>
+        <w:jc w:val="both"/>
+      </w:pPr>
+      <w:r>
+        <w:t xml:space="preserve">Для мониторинга состояния приложения были подключены </w:t>
+      </w:r>
+      <w:proofErr w:type="spellStart"/>
+      <w:r>
+        <w:t>Prometheus</w:t>
+      </w:r>
+      <w:proofErr w:type="spellEnd"/>
+      <w:r>
+        <w:t xml:space="preserve"> и </w:t>
+      </w:r>
+      <w:proofErr w:type="spellStart"/>
+      <w:r>
+        <w:t>Grafana</w:t>
+      </w:r>
+      <w:proofErr w:type="spellEnd"/>
+      <w:r>
+        <w:t>.</w:t>
+      </w:r>
+      <w:r>
+        <w:br/>
+      </w:r>
+      <w:proofErr w:type="spellStart"/>
+      <w:r>
+        <w:t>Prometheus</w:t>
+      </w:r>
+      <w:proofErr w:type="spellEnd"/>
+      <w:r>
+        <w:t xml:space="preserve"> – </w:t>
+      </w:r>
+      <w:r>
+        <w:t xml:space="preserve">это система мониторинга и сбора метрик с открытым исходным кодом, предназначенная для отслеживания состояния приложений и инфраструктуры. В рамках данного проекта </w:t>
+      </w:r>
+      <w:proofErr w:type="spellStart"/>
+      <w:r>
+        <w:t>Prometheus</w:t>
+      </w:r>
+      <w:proofErr w:type="spellEnd"/>
+      <w:r>
+        <w:t xml:space="preserve"> осуществляет сбор основных метрик от каждого </w:t>
+      </w:r>
+      <w:proofErr w:type="spellStart"/>
+      <w:r>
+        <w:t>микросервиса</w:t>
+      </w:r>
+      <w:proofErr w:type="spellEnd"/>
+      <w:r>
+        <w:t>, таких как время отклика, частота запросов, загрузка ресурсов и другие показатели.</w:t>
+      </w:r>
+    </w:p>
+    <w:p>
+      <w:pPr>
+        <w:pStyle w:val="a3"/>
+        <w:tabs>
+          <w:tab w:val="left" w:pos="1701"/>
+        </w:tabs>
+        <w:spacing w:before="90" w:line="360" w:lineRule="auto"/>
+        <w:ind w:left="709" w:firstLine="709"/>
+        <w:jc w:val="both"/>
+      </w:pPr>
+      <w:proofErr w:type="spellStart"/>
+      <w:r>
+        <w:t>Grafana</w:t>
+      </w:r>
+      <w:proofErr w:type="spellEnd"/>
+      <w:r>
+        <w:t xml:space="preserve"> – </w:t>
+      </w:r>
+      <w:r>
+        <w:t xml:space="preserve">это платформа для визуализации и анализа данных мониторинга. Она предоставляет гибкие инструменты для создания информативных </w:t>
+      </w:r>
+      <w:proofErr w:type="spellStart"/>
+      <w:r>
+        <w:t>дашбордов</w:t>
+      </w:r>
+      <w:proofErr w:type="spellEnd"/>
+      <w:r>
+        <w:t xml:space="preserve">, позволяющих в реальном времени отслеживать состояние системы на основе данных, собранных </w:t>
+      </w:r>
+      <w:proofErr w:type="spellStart"/>
+      <w:r>
+        <w:t>Prometheus</w:t>
+      </w:r>
+      <w:proofErr w:type="spellEnd"/>
+      <w:r>
+        <w:t xml:space="preserve"> (см. рис. 1</w:t>
+      </w:r>
+      <w:r>
+        <w:t>9</w:t>
+      </w:r>
+      <w:r>
+        <w:t>).</w:t>
+      </w:r>
+    </w:p>
+    <w:p>
+      <w:pPr>
+        <w:pStyle w:val="a3"/>
+        <w:tabs>
+          <w:tab w:val="left" w:pos="1701"/>
+        </w:tabs>
+        <w:spacing w:before="90" w:line="360" w:lineRule="auto"/>
+        <w:ind w:left="709" w:firstLine="709"/>
+        <w:jc w:val="both"/>
+      </w:pPr>
+      <w:r>
+        <w:rPr>
+          <w:noProof/>
+        </w:rPr>
+        <w:lastRenderedPageBreak/>
+        <w:drawing>
+          <wp:inline distT="0" distB="0" distL="0" distR="0" wp14:anchorId="172BC69F" wp14:editId="774C4118">
+            <wp:extent cx="4979814" cy="2657267"/>
+            <wp:effectExtent l="0" t="0" r="0" b="0"/>
+            <wp:docPr id="37" name="Рисунок 37"/>
+            <wp:cNvGraphicFramePr>
+              <a:graphicFrameLocks xmlns:a="http://schemas.openxmlformats.org/drawingml/2006/main" noChangeAspect="1"/>
+            </wp:cNvGraphicFramePr>
+            <a:graphic xmlns:a="http://schemas.openxmlformats.org/drawingml/2006/main">
+              <a:graphicData uri="http://schemas.openxmlformats.org/drawingml/2006/picture">
+                <pic:pic xmlns:pic="http://schemas.openxmlformats.org/drawingml/2006/picture">
+                  <pic:nvPicPr>
+                    <pic:cNvPr id="1" name=""/>
+                    <pic:cNvPicPr/>
+                  </pic:nvPicPr>
+                  <pic:blipFill>
+                    <a:blip r:embed="rId30"/>
+                    <a:stretch>
+                      <a:fillRect/>
+                    </a:stretch>
+                  </pic:blipFill>
+                  <pic:spPr>
+                    <a:xfrm>
+                      <a:off x="0" y="0"/>
                       <a:ext cx="4990044" cy="2662726"/>
                     </a:xfrm>
                     <a:prstGeom prst="rect">
@@ -11154,19 +13019,33 @@
         <w:rPr>
           <w:i/>
         </w:rPr>
-        <w:t>17</w:t>
+        <w:t>1</w:t>
       </w:r>
       <w:r>
         <w:rPr>
           <w:i/>
         </w:rPr>
+        <w:t>9</w:t>
+      </w:r>
+      <w:r>
+        <w:rPr>
+          <w:i/>
+        </w:rPr>
         <w:t xml:space="preserve"> – </w:t>
       </w:r>
+      <w:proofErr w:type="spellStart"/>
       <w:r>
         <w:rPr>
           <w:i/>
         </w:rPr>
-        <w:t xml:space="preserve">Дашборд в </w:t>
+        <w:t>Дашборд</w:t>
+      </w:r>
+      <w:proofErr w:type="spellEnd"/>
+      <w:r>
+        <w:rPr>
+          <w:i/>
+        </w:rPr>
+        <w:t xml:space="preserve"> в </w:t>
       </w:r>
       <w:r>
         <w:rPr>
@@ -11389,18 +13268,10 @@
         <w:ind w:firstLine="707"/>
         <w:jc w:val="both"/>
       </w:pPr>
-      <w:r>
-        <w:t>В рамках проекта расчёт экономической эффективности программного продукта не</w:t>
-      </w:r>
-    </w:p>
-    <w:p>
-      <w:pPr>
-        <w:pStyle w:val="a3"/>
-        <w:spacing w:before="90" w:line="360" w:lineRule="auto"/>
-        <w:jc w:val="both"/>
-      </w:pPr>
-      <w:r>
-        <w:t>производился.</w:t>
+      <w:bookmarkStart w:id="55" w:name="_Toc158241468"/>
+      <w:bookmarkStart w:id="56" w:name="_Toc197985427"/>
+      <w:r>
+        <w:t>В рамках данного проекта оценка экономической эффективности создаваемого программного обеспечения не проводилась.</w:t>
       </w:r>
     </w:p>
     <w:p>
@@ -11417,8 +13288,6 @@
         <w:ind w:left="0" w:firstLine="0"/>
         <w:jc w:val="both"/>
       </w:pPr>
-      <w:bookmarkStart w:id="55" w:name="_Toc158241468"/>
-      <w:bookmarkStart w:id="56" w:name="_Toc197985427"/>
       <w:r>
         <w:t>Экономические преимущества разработки по сравнению аналогами</w:t>
       </w:r>
@@ -11433,13 +13302,7 @@
         <w:jc w:val="both"/>
       </w:pPr>
       <w:r>
-        <w:t xml:space="preserve">Для оценки преимуществ проекта было проведено сравнение функциональных характеристик </w:t>
-      </w:r>
-      <w:r>
-        <w:t>разрабатываемого приложения</w:t>
-      </w:r>
-      <w:r>
-        <w:t xml:space="preserve"> с рядом аналогов. Результат сравнительного анализа представлен в таблице 1.</w:t>
+        <w:t>Для определения преимуществ разрабатываемого приложения был выполнен анализ его функциональности по сравнению с существующими аналогами. Сводные результаты приведены в таблице 1.</w:t>
       </w:r>
     </w:p>
     <w:p>
@@ -11575,6 +13438,8 @@
                 <w:lang w:val="en-US" w:eastAsia="ru-RU"/>
               </w:rPr>
             </w:pPr>
+            <w:proofErr w:type="spellStart"/>
+            <w:proofErr w:type="gramStart"/>
             <w:r>
               <w:rPr>
                 <w:bCs/>
@@ -11586,6 +13451,7 @@
               </w:rPr>
               <w:t>Strava</w:t>
             </w:r>
+            <w:proofErr w:type="spellEnd"/>
             <w:r>
               <w:rPr>
                 <w:bCs/>
@@ -11597,6 +13463,7 @@
               </w:rPr>
               <w:t>[</w:t>
             </w:r>
+            <w:proofErr w:type="gramEnd"/>
             <w:r>
               <w:rPr>
                 <w:bCs/>
@@ -11656,6 +13523,8 @@
                 <w:lang w:val="en-US" w:eastAsia="ru-RU"/>
               </w:rPr>
             </w:pPr>
+            <w:proofErr w:type="spellStart"/>
+            <w:proofErr w:type="gramStart"/>
             <w:r>
               <w:rPr>
                 <w:bCs/>
@@ -11667,6 +13536,7 @@
               </w:rPr>
               <w:t>AllTrails</w:t>
             </w:r>
+            <w:proofErr w:type="spellEnd"/>
             <w:r>
               <w:rPr>
                 <w:bCs/>
@@ -11676,7 +13546,19 @@
                 <w:szCs w:val="24"/>
                 <w:lang w:val="en-US" w:eastAsia="ru-RU"/>
               </w:rPr>
-              <w:t>[17]</w:t>
+              <w:t>[</w:t>
+            </w:r>
+            <w:proofErr w:type="gramEnd"/>
+            <w:r>
+              <w:rPr>
+                <w:bCs/>
+                <w:iCs/>
+                <w:color w:val="000000"/>
+                <w:sz w:val="24"/>
+                <w:szCs w:val="24"/>
+                <w:lang w:val="en-US" w:eastAsia="ru-RU"/>
+              </w:rPr>
+              <w:t>17]</w:t>
             </w:r>
           </w:p>
         </w:tc>
@@ -11724,8 +13606,9 @@
                 <w:szCs w:val="24"/>
                 <w:lang w:eastAsia="ru-RU"/>
               </w:rPr>
-              <w:t>Яндекс Карты</w:t>
-            </w:r>
+              <w:t xml:space="preserve">Яндекс </w:t>
+            </w:r>
+            <w:proofErr w:type="gramStart"/>
             <w:r>
               <w:rPr>
                 <w:bCs/>
@@ -11733,9 +13616,32 @@
                 <w:color w:val="000000"/>
                 <w:sz w:val="24"/>
                 <w:szCs w:val="24"/>
+                <w:lang w:eastAsia="ru-RU"/>
+              </w:rPr>
+              <w:t>Карты</w:t>
+            </w:r>
+            <w:r>
+              <w:rPr>
+                <w:bCs/>
+                <w:iCs/>
+                <w:color w:val="000000"/>
+                <w:sz w:val="24"/>
+                <w:szCs w:val="24"/>
                 <w:lang w:val="en-US" w:eastAsia="ru-RU"/>
               </w:rPr>
-              <w:t>[18]</w:t>
+              <w:t>[</w:t>
+            </w:r>
+            <w:proofErr w:type="gramEnd"/>
+            <w:r>
+              <w:rPr>
+                <w:bCs/>
+                <w:iCs/>
+                <w:color w:val="000000"/>
+                <w:sz w:val="24"/>
+                <w:szCs w:val="24"/>
+                <w:lang w:val="en-US" w:eastAsia="ru-RU"/>
+              </w:rPr>
+              <w:t>18]</w:t>
             </w:r>
           </w:p>
         </w:tc>
@@ -11774,6 +13680,8 @@
                 <w:lang w:val="en-US" w:eastAsia="ru-RU"/>
               </w:rPr>
             </w:pPr>
+            <w:proofErr w:type="spellStart"/>
+            <w:proofErr w:type="gramStart"/>
             <w:r>
               <w:rPr>
                 <w:bCs/>
@@ -11785,6 +13693,7 @@
               </w:rPr>
               <w:t>Outdooractive</w:t>
             </w:r>
+            <w:proofErr w:type="spellEnd"/>
             <w:r>
               <w:rPr>
                 <w:bCs/>
@@ -11794,7 +13703,19 @@
                 <w:szCs w:val="24"/>
                 <w:lang w:val="en-US" w:eastAsia="ru-RU"/>
               </w:rPr>
-              <w:t>[19]</w:t>
+              <w:t>[</w:t>
+            </w:r>
+            <w:proofErr w:type="gramEnd"/>
+            <w:r>
+              <w:rPr>
+                <w:bCs/>
+                <w:iCs/>
+                <w:color w:val="000000"/>
+                <w:sz w:val="24"/>
+                <w:szCs w:val="24"/>
+                <w:lang w:val="en-US" w:eastAsia="ru-RU"/>
+              </w:rPr>
+              <w:t>19]</w:t>
             </w:r>
           </w:p>
         </w:tc>
@@ -11833,6 +13754,8 @@
                 <w:lang w:val="en-US" w:eastAsia="ru-RU"/>
               </w:rPr>
             </w:pPr>
+            <w:proofErr w:type="spellStart"/>
+            <w:proofErr w:type="gramStart"/>
             <w:r>
               <w:rPr>
                 <w:bCs/>
@@ -11844,6 +13767,7 @@
               </w:rPr>
               <w:t>Wikiloc</w:t>
             </w:r>
+            <w:proofErr w:type="spellEnd"/>
             <w:r>
               <w:rPr>
                 <w:bCs/>
@@ -11853,7 +13777,19 @@
                 <w:szCs w:val="24"/>
                 <w:lang w:val="en-US" w:eastAsia="ru-RU"/>
               </w:rPr>
-              <w:t>[20]</w:t>
+              <w:t>[</w:t>
+            </w:r>
+            <w:proofErr w:type="gramEnd"/>
+            <w:r>
+              <w:rPr>
+                <w:bCs/>
+                <w:iCs/>
+                <w:color w:val="000000"/>
+                <w:sz w:val="24"/>
+                <w:szCs w:val="24"/>
+                <w:lang w:val="en-US" w:eastAsia="ru-RU"/>
+              </w:rPr>
+              <w:t>20]</w:t>
             </w:r>
           </w:p>
         </w:tc>
@@ -11892,6 +13828,8 @@
                 <w:lang w:val="en-US" w:eastAsia="ru-RU"/>
               </w:rPr>
             </w:pPr>
+            <w:proofErr w:type="spellStart"/>
+            <w:proofErr w:type="gramStart"/>
             <w:r>
               <w:rPr>
                 <w:bCs/>
@@ -11903,6 +13841,7 @@
               </w:rPr>
               <w:t>Komoot</w:t>
             </w:r>
+            <w:proofErr w:type="spellEnd"/>
             <w:r>
               <w:rPr>
                 <w:bCs/>
@@ -11912,7 +13851,19 @@
                 <w:szCs w:val="24"/>
                 <w:lang w:val="en-US" w:eastAsia="ru-RU"/>
               </w:rPr>
-              <w:t>[21]</w:t>
+              <w:t>[</w:t>
+            </w:r>
+            <w:proofErr w:type="gramEnd"/>
+            <w:r>
+              <w:rPr>
+                <w:bCs/>
+                <w:iCs/>
+                <w:color w:val="000000"/>
+                <w:sz w:val="24"/>
+                <w:szCs w:val="24"/>
+                <w:lang w:val="en-US" w:eastAsia="ru-RU"/>
+              </w:rPr>
+              <w:t>21]</w:t>
             </w:r>
           </w:p>
         </w:tc>
@@ -13934,7 +15885,6 @@
                 <w:szCs w:val="24"/>
                 <w:lang w:eastAsia="ru-RU"/>
               </w:rPr>
-              <w:lastRenderedPageBreak/>
               <w:t>Возможность ставить маршрут на паузу</w:t>
             </w:r>
           </w:p>
@@ -14320,6 +16270,7 @@
                 <w:szCs w:val="24"/>
                 <w:lang w:eastAsia="ru-RU"/>
               </w:rPr>
+              <w:lastRenderedPageBreak/>
               <w:t>Сохранение маршрутов в избранное</w:t>
             </w:r>
           </w:p>
@@ -18370,12 +20321,37 @@
           <w:szCs w:val="24"/>
         </w:rPr>
       </w:pPr>
-      <w:r>
-        <w:rPr>
-          <w:sz w:val="24"/>
-          <w:szCs w:val="24"/>
-        </w:rPr>
-        <w:t xml:space="preserve">Docker Documentation. [Электронный ресурс], URL: https://docs.docker.com/ (дата обращения: </w:t>
+      <w:proofErr w:type="spellStart"/>
+      <w:r>
+        <w:rPr>
+          <w:sz w:val="24"/>
+          <w:szCs w:val="24"/>
+        </w:rPr>
+        <w:t>Docker</w:t>
+      </w:r>
+      <w:proofErr w:type="spellEnd"/>
+      <w:r>
+        <w:rPr>
+          <w:sz w:val="24"/>
+          <w:szCs w:val="24"/>
+        </w:rPr>
+        <w:t xml:space="preserve"> </w:t>
+      </w:r>
+      <w:proofErr w:type="spellStart"/>
+      <w:r>
+        <w:rPr>
+          <w:sz w:val="24"/>
+          <w:szCs w:val="24"/>
+        </w:rPr>
+        <w:t>Documentation</w:t>
+      </w:r>
+      <w:proofErr w:type="spellEnd"/>
+      <w:r>
+        <w:rPr>
+          <w:sz w:val="24"/>
+          <w:szCs w:val="24"/>
+        </w:rPr>
+        <w:t xml:space="preserve">. [Электронный ресурс], URL: https://docs.docker.com/ (дата обращения: </w:t>
       </w:r>
       <w:r>
         <w:rPr>
@@ -18439,12 +20415,53 @@
           <w:szCs w:val="24"/>
         </w:rPr>
       </w:pPr>
-      <w:r>
-        <w:rPr>
-          <w:sz w:val="24"/>
-          <w:szCs w:val="24"/>
-        </w:rPr>
-        <w:t xml:space="preserve">Official PostgreSQL Documentation. [Электронный ресурс], URL: https://www.postgresql.org/docs/ (дата обращения: </w:t>
+      <w:proofErr w:type="spellStart"/>
+      <w:r>
+        <w:rPr>
+          <w:sz w:val="24"/>
+          <w:szCs w:val="24"/>
+        </w:rPr>
+        <w:t>Official</w:t>
+      </w:r>
+      <w:proofErr w:type="spellEnd"/>
+      <w:r>
+        <w:rPr>
+          <w:sz w:val="24"/>
+          <w:szCs w:val="24"/>
+        </w:rPr>
+        <w:t xml:space="preserve"> </w:t>
+      </w:r>
+      <w:proofErr w:type="spellStart"/>
+      <w:r>
+        <w:rPr>
+          <w:sz w:val="24"/>
+          <w:szCs w:val="24"/>
+        </w:rPr>
+        <w:t>PostgreSQL</w:t>
+      </w:r>
+      <w:proofErr w:type="spellEnd"/>
+      <w:r>
+        <w:rPr>
+          <w:sz w:val="24"/>
+          <w:szCs w:val="24"/>
+        </w:rPr>
+        <w:t xml:space="preserve"> </w:t>
+      </w:r>
+      <w:proofErr w:type="spellStart"/>
+      <w:r>
+        <w:rPr>
+          <w:sz w:val="24"/>
+          <w:szCs w:val="24"/>
+        </w:rPr>
+        <w:t>Documentation</w:t>
+      </w:r>
+      <w:proofErr w:type="spellEnd"/>
+      <w:r>
+        <w:rPr>
+          <w:sz w:val="24"/>
+          <w:szCs w:val="24"/>
+        </w:rPr>
+        <w:t xml:space="preserve">. [Электронный ресурс], URL: https://www.postgresql.org/docs/ (дата обращения: </w:t>
       </w:r>
       <w:r>
         <w:rPr>
@@ -18508,6 +20525,7 @@
           <w:szCs w:val="24"/>
         </w:rPr>
       </w:pPr>
+      <w:proofErr w:type="spellStart"/>
       <w:r>
         <w:rPr>
           <w:sz w:val="24"/>
@@ -18515,6 +20533,7 @@
         </w:rPr>
         <w:t>PostGIS</w:t>
       </w:r>
+      <w:proofErr w:type="spellEnd"/>
       <w:r>
         <w:rPr>
           <w:sz w:val="24"/>
@@ -18522,6 +20541,7 @@
         </w:rPr>
         <w:t xml:space="preserve"> </w:t>
       </w:r>
+      <w:proofErr w:type="spellStart"/>
       <w:r>
         <w:rPr>
           <w:sz w:val="24"/>
@@ -18529,6 +20549,7 @@
         </w:rPr>
         <w:t>Documentation</w:t>
       </w:r>
+      <w:proofErr w:type="spellEnd"/>
       <w:r>
         <w:rPr>
           <w:sz w:val="24"/>
@@ -18774,6 +20795,7 @@
           <w:szCs w:val="24"/>
         </w:rPr>
       </w:pPr>
+      <w:proofErr w:type="spellStart"/>
       <w:r>
         <w:rPr>
           <w:sz w:val="24"/>
@@ -18781,6 +20803,7 @@
         </w:rPr>
         <w:t>Strava</w:t>
       </w:r>
+      <w:proofErr w:type="spellEnd"/>
       <w:r>
         <w:rPr>
           <w:sz w:val="24"/>
@@ -18878,12 +20901,21 @@
           <w:szCs w:val="24"/>
         </w:rPr>
       </w:pPr>
-      <w:r>
-        <w:rPr>
-          <w:sz w:val="24"/>
-          <w:szCs w:val="24"/>
-        </w:rPr>
-        <w:t xml:space="preserve">AllTrails. </w:t>
+      <w:proofErr w:type="spellStart"/>
+      <w:r>
+        <w:rPr>
+          <w:sz w:val="24"/>
+          <w:szCs w:val="24"/>
+        </w:rPr>
+        <w:t>AllTrails</w:t>
+      </w:r>
+      <w:proofErr w:type="spellEnd"/>
+      <w:r>
+        <w:rPr>
+          <w:sz w:val="24"/>
+          <w:szCs w:val="24"/>
+        </w:rPr>
+        <w:t xml:space="preserve">. </w:t>
       </w:r>
       <w:r>
         <w:rPr>
@@ -19086,6 +21118,7 @@
           <w:szCs w:val="24"/>
         </w:rPr>
       </w:pPr>
+      <w:proofErr w:type="spellStart"/>
       <w:r>
         <w:rPr>
           <w:sz w:val="24"/>
@@ -19093,6 +21126,7 @@
         </w:rPr>
         <w:t>Outdooractive</w:t>
       </w:r>
+      <w:proofErr w:type="spellEnd"/>
       <w:r>
         <w:rPr>
           <w:sz w:val="24"/>
@@ -19190,6 +21224,7 @@
           <w:szCs w:val="24"/>
         </w:rPr>
       </w:pPr>
+      <w:proofErr w:type="spellStart"/>
       <w:r>
         <w:rPr>
           <w:sz w:val="24"/>
@@ -19197,6 +21232,7 @@
         </w:rPr>
         <w:t>Wikiloc</w:t>
       </w:r>
+      <w:proofErr w:type="spellEnd"/>
       <w:r>
         <w:rPr>
           <w:sz w:val="24"/>
@@ -19294,6 +21330,7 @@
           <w:szCs w:val="24"/>
         </w:rPr>
       </w:pPr>
+      <w:proofErr w:type="spellStart"/>
       <w:r>
         <w:rPr>
           <w:sz w:val="24"/>
@@ -19301,6 +21338,7 @@
         </w:rPr>
         <w:t>Komoot</w:t>
       </w:r>
+      <w:proofErr w:type="spellEnd"/>
       <w:r>
         <w:rPr>
           <w:sz w:val="24"/>
@@ -19489,7 +21527,7 @@
         </w:rPr>
         <w:t xml:space="preserve">: </w:t>
       </w:r>
-      <w:hyperlink r:id="rId29" w:history="1">
+      <w:hyperlink r:id="rId31" w:history="1">
         <w:r>
           <w:rPr>
             <w:sz w:val="24"/>
@@ -19623,7 +21661,7 @@
         </w:rPr>
         <w:t xml:space="preserve">: </w:t>
       </w:r>
-      <w:hyperlink r:id="rId30" w:history="1">
+      <w:hyperlink r:id="rId32" w:history="1">
         <w:r>
           <w:rPr>
             <w:sz w:val="24"/>
@@ -19827,7 +21865,7 @@
         </w:rPr>
         <w:t xml:space="preserve">Spring Data JDBC. [Электронный ресурс], URL: </w:t>
       </w:r>
-      <w:hyperlink r:id="rId31" w:tgtFrame="_new" w:history="1">
+      <w:hyperlink r:id="rId33" w:tgtFrame="_new" w:history="1">
         <w:r>
           <w:rPr>
             <w:sz w:val="24"/>
@@ -19868,9 +21906,25 @@
           <w:sz w:val="24"/>
           <w:szCs w:val="24"/>
         </w:rPr>
-        <w:t xml:space="preserve">Spring Cloud Gateway. [Электронный ресурс], URL: </w:t>
-      </w:r>
-      <w:hyperlink r:id="rId32" w:tgtFrame="_new" w:history="1">
+        <w:t xml:space="preserve">Spring </w:t>
+      </w:r>
+      <w:proofErr w:type="spellStart"/>
+      <w:r>
+        <w:rPr>
+          <w:sz w:val="24"/>
+          <w:szCs w:val="24"/>
+        </w:rPr>
+        <w:t>Cloud</w:t>
+      </w:r>
+      <w:proofErr w:type="spellEnd"/>
+      <w:r>
+        <w:rPr>
+          <w:sz w:val="24"/>
+          <w:szCs w:val="24"/>
+        </w:rPr>
+        <w:t xml:space="preserve"> Gateway. [Электронный ресурс], URL: </w:t>
+      </w:r>
+      <w:hyperlink r:id="rId34" w:tgtFrame="_new" w:history="1">
         <w:r>
           <w:rPr>
             <w:sz w:val="24"/>
@@ -19911,9 +21965,41 @@
           <w:sz w:val="24"/>
           <w:szCs w:val="24"/>
         </w:rPr>
-        <w:t xml:space="preserve">Spring for Apache Kafka. [Электронный ресурс], URL: </w:t>
-      </w:r>
-      <w:hyperlink r:id="rId33" w:tgtFrame="_new" w:history="1">
+        <w:t xml:space="preserve">Spring </w:t>
+      </w:r>
+      <w:proofErr w:type="spellStart"/>
+      <w:r>
+        <w:rPr>
+          <w:sz w:val="24"/>
+          <w:szCs w:val="24"/>
+        </w:rPr>
+        <w:t>for</w:t>
+      </w:r>
+      <w:proofErr w:type="spellEnd"/>
+      <w:r>
+        <w:rPr>
+          <w:sz w:val="24"/>
+          <w:szCs w:val="24"/>
+        </w:rPr>
+        <w:t xml:space="preserve"> Apache </w:t>
+      </w:r>
+      <w:proofErr w:type="spellStart"/>
+      <w:r>
+        <w:rPr>
+          <w:sz w:val="24"/>
+          <w:szCs w:val="24"/>
+        </w:rPr>
+        <w:t>Kafka</w:t>
+      </w:r>
+      <w:proofErr w:type="spellEnd"/>
+      <w:r>
+        <w:rPr>
+          <w:sz w:val="24"/>
+          <w:szCs w:val="24"/>
+        </w:rPr>
+        <w:t xml:space="preserve">. [Электронный ресурс], URL: </w:t>
+      </w:r>
+      <w:hyperlink r:id="rId35" w:tgtFrame="_new" w:history="1">
         <w:r>
           <w:rPr>
             <w:sz w:val="24"/>
@@ -19949,12 +22035,21 @@
           <w:szCs w:val="24"/>
         </w:rPr>
       </w:pPr>
-      <w:r>
-        <w:rPr>
-          <w:sz w:val="24"/>
-          <w:szCs w:val="24"/>
-        </w:rPr>
-        <w:t>Prometheus для Spring Boot. [Электронный ресурс], URL: https://micrometer.io/docs/registry/prometheus (дата обращения: 05.05.2025)</w:t>
+      <w:proofErr w:type="spellStart"/>
+      <w:r>
+        <w:rPr>
+          <w:sz w:val="24"/>
+          <w:szCs w:val="24"/>
+        </w:rPr>
+        <w:t>Prometheus</w:t>
+      </w:r>
+      <w:proofErr w:type="spellEnd"/>
+      <w:r>
+        <w:rPr>
+          <w:sz w:val="24"/>
+          <w:szCs w:val="24"/>
+        </w:rPr>
+        <w:t xml:space="preserve"> для Spring Boot. [Электронный ресурс], URL: https://micrometer.io/docs/registry/prometheus (дата обращения: 05.05.2025)</w:t>
       </w:r>
     </w:p>
     <w:p>
@@ -19976,12 +22071,21 @@
           <w:szCs w:val="24"/>
         </w:rPr>
       </w:pPr>
-      <w:r>
-        <w:rPr>
-          <w:sz w:val="24"/>
-          <w:szCs w:val="24"/>
-        </w:rPr>
-        <w:t>Grafana. [Электронный ресурс], URL: https://grafana.com/docs/grafana/latest/ (дата обращения: 05.05.2025</w:t>
+      <w:proofErr w:type="spellStart"/>
+      <w:r>
+        <w:rPr>
+          <w:sz w:val="24"/>
+          <w:szCs w:val="24"/>
+        </w:rPr>
+        <w:t>Grafana</w:t>
+      </w:r>
+      <w:proofErr w:type="spellEnd"/>
+      <w:r>
+        <w:rPr>
+          <w:sz w:val="24"/>
+          <w:szCs w:val="24"/>
+        </w:rPr>
+        <w:t>. [Электронный ресурс], URL: https://grafana.com/docs/grafana/latest/ (дата обращения: 05.05.2025</w:t>
       </w:r>
       <w:r>
         <w:rPr>
@@ -20370,13 +22474,23 @@
                 <w:szCs w:val="24"/>
               </w:rPr>
             </w:pPr>
+            <w:proofErr w:type="spellStart"/>
             <w:r>
               <w:rPr>
                 <w:spacing w:val="-2"/>
                 <w:sz w:val="24"/>
                 <w:szCs w:val="24"/>
               </w:rPr>
-              <w:t>RESTful API</w:t>
+              <w:t>RESTful</w:t>
+            </w:r>
+            <w:proofErr w:type="spellEnd"/>
+            <w:r>
+              <w:rPr>
+                <w:spacing w:val="-2"/>
+                <w:sz w:val="24"/>
+                <w:szCs w:val="24"/>
+              </w:rPr>
+              <w:t xml:space="preserve"> API</w:t>
             </w:r>
           </w:p>
         </w:tc>
@@ -20531,7 +22645,7 @@
       </w:tr>
       <w:tr>
         <w:trPr>
-          <w:trHeight w:val="695"/>
+          <w:trHeight w:val="577"/>
         </w:trPr>
         <w:tc>
           <w:tcPr>
@@ -20549,13 +22663,23 @@
                 <w:szCs w:val="24"/>
               </w:rPr>
             </w:pPr>
+            <w:proofErr w:type="spellStart"/>
             <w:r>
               <w:rPr>
                 <w:spacing w:val="-2"/>
                 <w:sz w:val="24"/>
                 <w:szCs w:val="24"/>
               </w:rPr>
-              <w:t>Программное обеспечение</w:t>
+              <w:t>Дашборд</w:t>
+            </w:r>
+            <w:proofErr w:type="spellEnd"/>
+            <w:r>
+              <w:rPr>
+                <w:spacing w:val="-2"/>
+                <w:sz w:val="24"/>
+                <w:szCs w:val="24"/>
+              </w:rPr>
+              <w:t xml:space="preserve"> (панель мониторинга)</w:t>
             </w:r>
           </w:p>
         </w:tc>
@@ -20581,49 +22705,7 @@
                 <w:sz w:val="24"/>
                 <w:szCs w:val="24"/>
               </w:rPr>
-              <w:t>Совокупность программных и документальных средств для</w:t>
-            </w:r>
-          </w:p>
-          <w:p>
-            <w:pPr>
-              <w:pStyle w:val="TableParagraph"/>
-              <w:spacing w:before="90"/>
-              <w:ind w:left="105" w:right="142"/>
-              <w:jc w:val="both"/>
-              <w:rPr>
-                <w:spacing w:val="-2"/>
-                <w:sz w:val="24"/>
-                <w:szCs w:val="24"/>
-              </w:rPr>
-            </w:pPr>
-            <w:r>
-              <w:rPr>
-                <w:spacing w:val="-2"/>
-                <w:sz w:val="24"/>
-                <w:szCs w:val="24"/>
-              </w:rPr>
-              <w:t>создания и эксплуатации систем обработки данных средствами</w:t>
-            </w:r>
-          </w:p>
-          <w:p>
-            <w:pPr>
-              <w:pStyle w:val="TableParagraph"/>
-              <w:spacing w:before="90"/>
-              <w:ind w:left="105" w:right="142"/>
-              <w:jc w:val="both"/>
-              <w:rPr>
-                <w:spacing w:val="-2"/>
-                <w:sz w:val="24"/>
-                <w:szCs w:val="24"/>
-              </w:rPr>
-            </w:pPr>
-            <w:r>
-              <w:rPr>
-                <w:spacing w:val="-2"/>
-                <w:sz w:val="24"/>
-                <w:szCs w:val="24"/>
-              </w:rPr>
-              <w:t>вычислительной техники.</w:t>
+              <w:t>Интерактивная визуальная панель, отображающая ключевые метрики системы или приложения в реальном времени, используемая для анализа состояния и выявления аномалий.</w:t>
             </w:r>
           </w:p>
         </w:tc>
@@ -20654,7 +22736,25 @@
                 <w:sz w:val="24"/>
                 <w:szCs w:val="24"/>
               </w:rPr>
-              <w:t>RESTful API</w:t>
+              <w:t xml:space="preserve">JSON (JavaScript Object </w:t>
+            </w:r>
+            <w:proofErr w:type="spellStart"/>
+            <w:r>
+              <w:rPr>
+                <w:spacing w:val="-2"/>
+                <w:sz w:val="24"/>
+                <w:szCs w:val="24"/>
+              </w:rPr>
+              <w:t>Notation</w:t>
+            </w:r>
+            <w:proofErr w:type="spellEnd"/>
+            <w:r>
+              <w:rPr>
+                <w:spacing w:val="-2"/>
+                <w:sz w:val="24"/>
+                <w:szCs w:val="24"/>
+              </w:rPr>
+              <w:t>)</w:t>
             </w:r>
           </w:p>
         </w:tc>
@@ -20680,15 +22780,7 @@
                 <w:sz w:val="24"/>
                 <w:szCs w:val="24"/>
               </w:rPr>
-              <w:t>А</w:t>
-            </w:r>
-            <w:r>
-              <w:rPr>
-                <w:spacing w:val="-2"/>
-                <w:sz w:val="24"/>
-                <w:szCs w:val="24"/>
-              </w:rPr>
-              <w:t>рхитектурный стиль взаимодействия компонентов приложения с использованием стандартных HTTP-запросов для управления ресурсами.</w:t>
+              <w:t>Лёгкий текстовый формат обмена данными, используемый для передачи информации между клиентом и сервером.</w:t>
             </w:r>
           </w:p>
         </w:tc>
@@ -20713,14 +22805,34 @@
                 <w:szCs w:val="24"/>
               </w:rPr>
             </w:pPr>
+            <w:proofErr w:type="spellStart"/>
             <w:r>
               <w:rPr>
                 <w:spacing w:val="-2"/>
                 <w:sz w:val="24"/>
                 <w:szCs w:val="24"/>
               </w:rPr>
-              <w:t>Дашборд (панель мониторинга)</w:t>
-            </w:r>
+              <w:t>Load</w:t>
+            </w:r>
+            <w:proofErr w:type="spellEnd"/>
+            <w:r>
+              <w:rPr>
+                <w:spacing w:val="-2"/>
+                <w:sz w:val="24"/>
+                <w:szCs w:val="24"/>
+              </w:rPr>
+              <w:t xml:space="preserve"> </w:t>
+            </w:r>
+            <w:proofErr w:type="spellStart"/>
+            <w:r>
+              <w:rPr>
+                <w:spacing w:val="-2"/>
+                <w:sz w:val="24"/>
+                <w:szCs w:val="24"/>
+              </w:rPr>
+              <w:t>Balancer</w:t>
+            </w:r>
+            <w:proofErr w:type="spellEnd"/>
           </w:p>
         </w:tc>
         <w:tc>
@@ -20745,7 +22857,7 @@
                 <w:sz w:val="24"/>
                 <w:szCs w:val="24"/>
               </w:rPr>
-              <w:t>Интерактивная визуальная панель, отображающая ключевые метрики системы или приложения в реальном времени, используемая для анализа состояния и выявления аномалий.</w:t>
+              <w:t>Механизм распределения входящего сетевого трафика между несколькими серверами для обеспечения отказоустойчивости и производительности.</w:t>
             </w:r>
           </w:p>
         </w:tc>
@@ -20770,13 +22882,23 @@
                 <w:szCs w:val="24"/>
               </w:rPr>
             </w:pPr>
+            <w:proofErr w:type="spellStart"/>
             <w:r>
               <w:rPr>
                 <w:spacing w:val="-2"/>
                 <w:sz w:val="24"/>
                 <w:szCs w:val="24"/>
               </w:rPr>
-              <w:t>JSON (JavaScript Object Notation)</w:t>
+              <w:t>Producer</w:t>
+            </w:r>
+            <w:proofErr w:type="spellEnd"/>
+            <w:r>
+              <w:rPr>
+                <w:spacing w:val="-2"/>
+                <w:sz w:val="24"/>
+                <w:szCs w:val="24"/>
+              </w:rPr>
+              <w:t xml:space="preserve"> (производитель)</w:t>
             </w:r>
           </w:p>
         </w:tc>
@@ -20802,7 +22924,25 @@
                 <w:sz w:val="24"/>
                 <w:szCs w:val="24"/>
               </w:rPr>
-              <w:t>Лёгкий текстовый формат обмена данными, используемый для передачи информации между клиентом и сервером.</w:t>
+              <w:t xml:space="preserve">Компонент, отправляющий сообщения в </w:t>
+            </w:r>
+            <w:proofErr w:type="spellStart"/>
+            <w:r>
+              <w:rPr>
+                <w:spacing w:val="-2"/>
+                <w:sz w:val="24"/>
+                <w:szCs w:val="24"/>
+              </w:rPr>
+              <w:t>Kafka</w:t>
+            </w:r>
+            <w:proofErr w:type="spellEnd"/>
+            <w:r>
+              <w:rPr>
+                <w:spacing w:val="-2"/>
+                <w:sz w:val="24"/>
+                <w:szCs w:val="24"/>
+              </w:rPr>
+              <w:t>-топик.</w:t>
             </w:r>
           </w:p>
         </w:tc>
@@ -20833,7 +22973,7 @@
                 <w:sz w:val="24"/>
                 <w:szCs w:val="24"/>
               </w:rPr>
-              <w:t>Load Balancer</w:t>
+              <w:t>Consumer (потребитель)</w:t>
             </w:r>
           </w:p>
         </w:tc>
@@ -20859,7 +22999,25 @@
                 <w:sz w:val="24"/>
                 <w:szCs w:val="24"/>
               </w:rPr>
-              <w:t>Механизм распределения входящего сетевого трафика между несколькими серверами для обеспечения отказоустойчивости и производительности.</w:t>
+              <w:t xml:space="preserve">Компонент, подписывающийся на </w:t>
+            </w:r>
+            <w:proofErr w:type="spellStart"/>
+            <w:r>
+              <w:rPr>
+                <w:spacing w:val="-2"/>
+                <w:sz w:val="24"/>
+                <w:szCs w:val="24"/>
+              </w:rPr>
+              <w:t>Kafka</w:t>
+            </w:r>
+            <w:proofErr w:type="spellEnd"/>
+            <w:r>
+              <w:rPr>
+                <w:spacing w:val="-2"/>
+                <w:sz w:val="24"/>
+                <w:szCs w:val="24"/>
+              </w:rPr>
+              <w:t>-топик и обрабатывающий поступающие сообщения.</w:t>
             </w:r>
           </w:p>
         </w:tc>
@@ -20890,7 +23048,25 @@
                 <w:sz w:val="24"/>
                 <w:szCs w:val="24"/>
               </w:rPr>
-              <w:t>Producer (производитель)</w:t>
+              <w:t>Топик (</w:t>
+            </w:r>
+            <w:proofErr w:type="spellStart"/>
+            <w:r>
+              <w:rPr>
+                <w:spacing w:val="-2"/>
+                <w:sz w:val="24"/>
+                <w:szCs w:val="24"/>
+              </w:rPr>
+              <w:t>Topic</w:t>
+            </w:r>
+            <w:proofErr w:type="spellEnd"/>
+            <w:r>
+              <w:rPr>
+                <w:spacing w:val="-2"/>
+                <w:sz w:val="24"/>
+                <w:szCs w:val="24"/>
+              </w:rPr>
+              <w:t>)</w:t>
             </w:r>
           </w:p>
         </w:tc>
@@ -20916,7 +23092,25 @@
                 <w:sz w:val="24"/>
                 <w:szCs w:val="24"/>
               </w:rPr>
-              <w:t>Компонент, отправляющий сообщения в Kafka-топик.</w:t>
+              <w:t xml:space="preserve">Категория или канал в Apache </w:t>
+            </w:r>
+            <w:proofErr w:type="spellStart"/>
+            <w:r>
+              <w:rPr>
+                <w:spacing w:val="-2"/>
+                <w:sz w:val="24"/>
+                <w:szCs w:val="24"/>
+              </w:rPr>
+              <w:t>Kafka</w:t>
+            </w:r>
+            <w:proofErr w:type="spellEnd"/>
+            <w:r>
+              <w:rPr>
+                <w:spacing w:val="-2"/>
+                <w:sz w:val="24"/>
+                <w:szCs w:val="24"/>
+              </w:rPr>
+              <w:t>, куда публикуются и из которого читаются сообщения.</w:t>
             </w:r>
           </w:p>
         </w:tc>
@@ -20941,13 +23135,23 @@
                 <w:szCs w:val="24"/>
               </w:rPr>
             </w:pPr>
+            <w:proofErr w:type="spellStart"/>
             <w:r>
               <w:rPr>
                 <w:spacing w:val="-2"/>
                 <w:sz w:val="24"/>
                 <w:szCs w:val="24"/>
               </w:rPr>
-              <w:t>Consumer (потребитель)</w:t>
+              <w:t>Микросервисная</w:t>
+            </w:r>
+            <w:proofErr w:type="spellEnd"/>
+            <w:r>
+              <w:rPr>
+                <w:spacing w:val="-2"/>
+                <w:sz w:val="24"/>
+                <w:szCs w:val="24"/>
+              </w:rPr>
+              <w:t xml:space="preserve"> архитектура</w:t>
             </w:r>
           </w:p>
         </w:tc>
@@ -20973,7 +23177,7 @@
                 <w:sz w:val="24"/>
                 <w:szCs w:val="24"/>
               </w:rPr>
-              <w:t>Компонент, подписывающийся на Kafka-топик и обрабатывающий поступающие сообщения.</w:t>
+              <w:t>Архитектурный стиль, при котором приложение состоит из набора мелких, независимых сервисов, взаимодействующих друг с другом через API.</w:t>
             </w:r>
           </w:p>
         </w:tc>
@@ -21004,7 +23208,7 @@
                 <w:sz w:val="24"/>
                 <w:szCs w:val="24"/>
               </w:rPr>
-              <w:t>Топик (Topic)</w:t>
+              <w:t>R-дерево</w:t>
             </w:r>
           </w:p>
         </w:tc>
@@ -21030,122 +23234,25 @@
                 <w:sz w:val="24"/>
                 <w:szCs w:val="24"/>
               </w:rPr>
-              <w:t>Категория или канал в Apache Kafka, куда публикуются и из которого читаются сообщения.</w:t>
-            </w:r>
-          </w:p>
-        </w:tc>
-      </w:tr>
-      <w:tr>
-        <w:trPr>
-          <w:trHeight w:val="577"/>
-        </w:trPr>
-        <w:tc>
-          <w:tcPr>
-            <w:tcW w:w="2691" w:type="dxa"/>
-          </w:tcPr>
-          <w:p>
-            <w:pPr>
-              <w:pStyle w:val="TableParagraph"/>
-              <w:spacing w:before="90"/>
-              <w:ind w:left="107"/>
-              <w:jc w:val="both"/>
+              <w:t xml:space="preserve">Структура данных для индексирования многомерной информации, такой как географические координаты, используемая в </w:t>
+            </w:r>
+            <w:proofErr w:type="spellStart"/>
+            <w:r>
               <w:rPr>
                 <w:spacing w:val="-2"/>
                 <w:sz w:val="24"/>
                 <w:szCs w:val="24"/>
               </w:rPr>
-            </w:pPr>
+              <w:t>PostGIS</w:t>
+            </w:r>
+            <w:proofErr w:type="spellEnd"/>
             <w:r>
               <w:rPr>
                 <w:spacing w:val="-2"/>
                 <w:sz w:val="24"/>
                 <w:szCs w:val="24"/>
               </w:rPr>
-              <w:lastRenderedPageBreak/>
-              <w:t>Микросервисная архитектура</w:t>
-            </w:r>
-          </w:p>
-        </w:tc>
-        <w:tc>
-          <w:tcPr>
-            <w:tcW w:w="7515" w:type="dxa"/>
-          </w:tcPr>
-          <w:p>
-            <w:pPr>
-              <w:pStyle w:val="TableParagraph"/>
-              <w:spacing w:before="90"/>
-              <w:ind w:left="105" w:right="142"/>
-              <w:jc w:val="both"/>
-              <w:rPr>
-                <w:spacing w:val="-2"/>
-                <w:sz w:val="24"/>
-                <w:szCs w:val="24"/>
-              </w:rPr>
-            </w:pPr>
-            <w:r>
-              <w:rPr>
-                <w:spacing w:val="-2"/>
-                <w:sz w:val="24"/>
-                <w:szCs w:val="24"/>
-              </w:rPr>
-              <w:t>Архитектурный стиль, при котором приложение состоит из набора мелких, независимых сервисов, взаимодействующих друг с другом через API.</w:t>
-            </w:r>
-          </w:p>
-        </w:tc>
-      </w:tr>
-      <w:tr>
-        <w:trPr>
-          <w:trHeight w:val="577"/>
-        </w:trPr>
-        <w:tc>
-          <w:tcPr>
-            <w:tcW w:w="2691" w:type="dxa"/>
-          </w:tcPr>
-          <w:p>
-            <w:pPr>
-              <w:pStyle w:val="TableParagraph"/>
-              <w:spacing w:before="90"/>
-              <w:ind w:left="107"/>
-              <w:jc w:val="both"/>
-              <w:rPr>
-                <w:spacing w:val="-2"/>
-                <w:sz w:val="24"/>
-                <w:szCs w:val="24"/>
-              </w:rPr>
-            </w:pPr>
-            <w:r>
-              <w:rPr>
-                <w:spacing w:val="-2"/>
-                <w:sz w:val="24"/>
-                <w:szCs w:val="24"/>
-              </w:rPr>
-              <w:t>R-дерево</w:t>
-            </w:r>
-          </w:p>
-        </w:tc>
-        <w:tc>
-          <w:tcPr>
-            <w:tcW w:w="7515" w:type="dxa"/>
-          </w:tcPr>
-          <w:p>
-            <w:pPr>
-              <w:pStyle w:val="TableParagraph"/>
-              <w:spacing w:before="90"/>
-              <w:ind w:left="105" w:right="142"/>
-              <w:jc w:val="both"/>
-              <w:rPr>
-                <w:spacing w:val="-2"/>
-                <w:sz w:val="24"/>
-                <w:szCs w:val="24"/>
-              </w:rPr>
-            </w:pPr>
-            <w:r>
-              <w:rPr>
-                <w:spacing w:val="-2"/>
-                <w:sz w:val="24"/>
-                <w:szCs w:val="24"/>
-              </w:rPr>
-              <w:t>Структура данных для индексирования многомерной информации, такой как географические координаты, используемая в PostGIS.</w:t>
+              <w:t>.</w:t>
             </w:r>
           </w:p>
         </w:tc>
@@ -21551,8 +23658,17 @@
                 <w:spacing w:val="-2"/>
                 <w:sz w:val="24"/>
               </w:rPr>
-              <w:t>сопроводит ельного</w:t>
-            </w:r>
+              <w:t xml:space="preserve">сопроводит </w:t>
+            </w:r>
+            <w:proofErr w:type="spellStart"/>
+            <w:r>
+              <w:rPr>
+                <w:spacing w:val="-2"/>
+                <w:sz w:val="24"/>
+              </w:rPr>
+              <w:t>ельного</w:t>
+            </w:r>
+            <w:proofErr w:type="spellEnd"/>
           </w:p>
           <w:p>
             <w:pPr>
@@ -21744,6 +23860,7 @@
                 <w:sz w:val="24"/>
               </w:rPr>
             </w:pPr>
+            <w:proofErr w:type="gramStart"/>
             <w:r>
               <w:rPr>
                 <w:spacing w:val="-2"/>
@@ -21751,6 +23868,7 @@
               </w:rPr>
               <w:t xml:space="preserve">Изменен </w:t>
             </w:r>
+            <w:proofErr w:type="spellStart"/>
             <w:r>
               <w:rPr>
                 <w:spacing w:val="-4"/>
@@ -21758,6 +23876,8 @@
               </w:rPr>
               <w:t>ных</w:t>
             </w:r>
+            <w:proofErr w:type="spellEnd"/>
+            <w:proofErr w:type="gramEnd"/>
           </w:p>
         </w:tc>
         <w:tc>
@@ -21784,6 +23904,7 @@
                 <w:sz w:val="24"/>
               </w:rPr>
             </w:pPr>
+            <w:proofErr w:type="gramStart"/>
             <w:r>
               <w:rPr>
                 <w:spacing w:val="-2"/>
@@ -21791,6 +23912,7 @@
               </w:rPr>
               <w:t xml:space="preserve">Заменен </w:t>
             </w:r>
+            <w:proofErr w:type="spellStart"/>
             <w:r>
               <w:rPr>
                 <w:spacing w:val="-4"/>
@@ -21798,6 +23920,8 @@
               </w:rPr>
               <w:t>ных</w:t>
             </w:r>
+            <w:proofErr w:type="spellEnd"/>
+            <w:proofErr w:type="gramEnd"/>
           </w:p>
         </w:tc>
         <w:tc>
@@ -21846,18 +23970,35 @@
                 <w:sz w:val="24"/>
               </w:rPr>
             </w:pPr>
+            <w:proofErr w:type="spellStart"/>
             <w:r>
               <w:rPr>
                 <w:spacing w:val="-2"/>
                 <w:sz w:val="24"/>
               </w:rPr>
-              <w:t>Аннули рован</w:t>
-            </w:r>
+              <w:t>Аннули</w:t>
+            </w:r>
+            <w:proofErr w:type="spellEnd"/>
             <w:r>
               <w:rPr>
                 <w:spacing w:val="-2"/>
                 <w:sz w:val="24"/>
               </w:rPr>
+              <w:t xml:space="preserve"> </w:t>
+            </w:r>
+            <w:proofErr w:type="spellStart"/>
+            <w:r>
+              <w:rPr>
+                <w:spacing w:val="-2"/>
+                <w:sz w:val="24"/>
+              </w:rPr>
+              <w:t>рован</w:t>
+            </w:r>
+            <w:r>
+              <w:rPr>
+                <w:spacing w:val="-2"/>
+                <w:sz w:val="24"/>
+              </w:rPr>
               <w:t>ы</w:t>
             </w:r>
             <w:r>
@@ -21867,6 +24008,7 @@
               </w:rPr>
               <w:t>х</w:t>
             </w:r>
+            <w:proofErr w:type="spellEnd"/>
           </w:p>
         </w:tc>
         <w:tc>
@@ -26165,6 +28307,181 @@
     </w:lvl>
   </w:abstractNum>
   <w:abstractNum w:abstractNumId="6" w15:restartNumberingAfterBreak="0">
+    <w:nsid w:val="4357325B"/>
+    <w:multiLevelType w:val="hybridMultilevel"/>
+    <w:tmpl w:val="F07A2CFA"/>
+    <w:lvl w:ilvl="0" w:tplc="04190001">
+      <w:start w:val="1"/>
+      <w:numFmt w:val="bullet"/>
+      <w:lvlText w:val=""/>
+      <w:lvlJc w:val="left"/>
+      <w:pPr>
+        <w:ind w:left="720" w:hanging="360"/>
+      </w:pPr>
+      <w:rPr>
+        <w:rFonts w:ascii="Symbol" w:hAnsi="Symbol" w:hint="default"/>
+      </w:rPr>
+    </w:lvl>
+    <w:lvl w:ilvl="1" w:tplc="04190019" w:tentative="1">
+      <w:start w:val="1"/>
+      <w:numFmt w:val="lowerLetter"/>
+      <w:lvlText w:val="%2."/>
+      <w:lvlJc w:val="left"/>
+      <w:pPr>
+        <w:ind w:left="1440" w:hanging="360"/>
+      </w:pPr>
+    </w:lvl>
+    <w:lvl w:ilvl="2" w:tplc="0419001B" w:tentative="1">
+      <w:start w:val="1"/>
+      <w:numFmt w:val="lowerRoman"/>
+      <w:lvlText w:val="%3."/>
+      <w:lvlJc w:val="right"/>
+      <w:pPr>
+        <w:ind w:left="2160" w:hanging="180"/>
+      </w:pPr>
+    </w:lvl>
+    <w:lvl w:ilvl="3" w:tplc="0419000F">
+      <w:start w:val="1"/>
+      <w:numFmt w:val="decimal"/>
+      <w:lvlText w:val="%4."/>
+      <w:lvlJc w:val="left"/>
+      <w:pPr>
+        <w:ind w:left="2880" w:hanging="360"/>
+      </w:pPr>
+    </w:lvl>
+    <w:lvl w:ilvl="4" w:tplc="04190019" w:tentative="1">
+      <w:start w:val="1"/>
+      <w:numFmt w:val="lowerLetter"/>
+      <w:lvlText w:val="%5."/>
+      <w:lvlJc w:val="left"/>
+      <w:pPr>
+        <w:ind w:left="3600" w:hanging="360"/>
+      </w:pPr>
+    </w:lvl>
+    <w:lvl w:ilvl="5" w:tplc="0419001B" w:tentative="1">
+      <w:start w:val="1"/>
+      <w:numFmt w:val="lowerRoman"/>
+      <w:lvlText w:val="%6."/>
+      <w:lvlJc w:val="right"/>
+      <w:pPr>
+        <w:ind w:left="4320" w:hanging="180"/>
+      </w:pPr>
+    </w:lvl>
+    <w:lvl w:ilvl="6" w:tplc="0419000F" w:tentative="1">
+      <w:start w:val="1"/>
+      <w:numFmt w:val="decimal"/>
+      <w:lvlText w:val="%7."/>
+      <w:lvlJc w:val="left"/>
+      <w:pPr>
+        <w:ind w:left="5040" w:hanging="360"/>
+      </w:pPr>
+    </w:lvl>
+    <w:lvl w:ilvl="7" w:tplc="04190019" w:tentative="1">
+      <w:start w:val="1"/>
+      <w:numFmt w:val="lowerLetter"/>
+      <w:lvlText w:val="%8."/>
+      <w:lvlJc w:val="left"/>
+      <w:pPr>
+        <w:ind w:left="5760" w:hanging="360"/>
+      </w:pPr>
+    </w:lvl>
+    <w:lvl w:ilvl="8" w:tplc="0419001B" w:tentative="1">
+      <w:start w:val="1"/>
+      <w:numFmt w:val="lowerRoman"/>
+      <w:lvlText w:val="%9."/>
+      <w:lvlJc w:val="right"/>
+      <w:pPr>
+        <w:ind w:left="6480" w:hanging="180"/>
+      </w:pPr>
+    </w:lvl>
+  </w:abstractNum>
+  <w:abstractNum w:abstractNumId="7" w15:restartNumberingAfterBreak="0">
+    <w:nsid w:val="4A415112"/>
+    <w:multiLevelType w:val="hybridMultilevel"/>
+    <w:tmpl w:val="C324DF7C"/>
+    <w:lvl w:ilvl="0" w:tplc="0419000F">
+      <w:start w:val="1"/>
+      <w:numFmt w:val="decimal"/>
+      <w:lvlText w:val="%1."/>
+      <w:lvlJc w:val="left"/>
+      <w:pPr>
+        <w:ind w:left="720" w:hanging="360"/>
+      </w:pPr>
+    </w:lvl>
+    <w:lvl w:ilvl="1" w:tplc="04190019" w:tentative="1">
+      <w:start w:val="1"/>
+      <w:numFmt w:val="lowerLetter"/>
+      <w:lvlText w:val="%2."/>
+      <w:lvlJc w:val="left"/>
+      <w:pPr>
+        <w:ind w:left="1440" w:hanging="360"/>
+      </w:pPr>
+    </w:lvl>
+    <w:lvl w:ilvl="2" w:tplc="0419001B" w:tentative="1">
+      <w:start w:val="1"/>
+      <w:numFmt w:val="lowerRoman"/>
+      <w:lvlText w:val="%3."/>
+      <w:lvlJc w:val="right"/>
+      <w:pPr>
+        <w:ind w:left="2160" w:hanging="180"/>
+      </w:pPr>
+    </w:lvl>
+    <w:lvl w:ilvl="3" w:tplc="0419000F">
+      <w:start w:val="1"/>
+      <w:numFmt w:val="decimal"/>
+      <w:lvlText w:val="%4."/>
+      <w:lvlJc w:val="left"/>
+      <w:pPr>
+        <w:ind w:left="2880" w:hanging="360"/>
+      </w:pPr>
+    </w:lvl>
+    <w:lvl w:ilvl="4" w:tplc="04190019" w:tentative="1">
+      <w:start w:val="1"/>
+      <w:numFmt w:val="lowerLetter"/>
+      <w:lvlText w:val="%5."/>
+      <w:lvlJc w:val="left"/>
+      <w:pPr>
+        <w:ind w:left="3600" w:hanging="360"/>
+      </w:pPr>
+    </w:lvl>
+    <w:lvl w:ilvl="5" w:tplc="0419001B" w:tentative="1">
+      <w:start w:val="1"/>
+      <w:numFmt w:val="lowerRoman"/>
+      <w:lvlText w:val="%6."/>
+      <w:lvlJc w:val="right"/>
+      <w:pPr>
+        <w:ind w:left="4320" w:hanging="180"/>
+      </w:pPr>
+    </w:lvl>
+    <w:lvl w:ilvl="6" w:tplc="0419000F" w:tentative="1">
+      <w:start w:val="1"/>
+      <w:numFmt w:val="decimal"/>
+      <w:lvlText w:val="%7."/>
+      <w:lvlJc w:val="left"/>
+      <w:pPr>
+        <w:ind w:left="5040" w:hanging="360"/>
+      </w:pPr>
+    </w:lvl>
+    <w:lvl w:ilvl="7" w:tplc="04190019" w:tentative="1">
+      <w:start w:val="1"/>
+      <w:numFmt w:val="lowerLetter"/>
+      <w:lvlText w:val="%8."/>
+      <w:lvlJc w:val="left"/>
+      <w:pPr>
+        <w:ind w:left="5760" w:hanging="360"/>
+      </w:pPr>
+    </w:lvl>
+    <w:lvl w:ilvl="8" w:tplc="0419001B" w:tentative="1">
+      <w:start w:val="1"/>
+      <w:numFmt w:val="lowerRoman"/>
+      <w:lvlText w:val="%9."/>
+      <w:lvlJc w:val="right"/>
+      <w:pPr>
+        <w:ind w:left="6480" w:hanging="180"/>
+      </w:pPr>
+    </w:lvl>
+  </w:abstractNum>
+  <w:abstractNum w:abstractNumId="8" w15:restartNumberingAfterBreak="0">
     <w:nsid w:val="4F6D4162"/>
     <w:multiLevelType w:val="hybridMultilevel"/>
     <w:tmpl w:val="35125D36"/>
@@ -26277,7 +28594,7 @@
       </w:rPr>
     </w:lvl>
   </w:abstractNum>
-  <w:abstractNum w:abstractNumId="7" w15:restartNumberingAfterBreak="0">
+  <w:abstractNum w:abstractNumId="9" w15:restartNumberingAfterBreak="0">
     <w:nsid w:val="500A63B8"/>
     <w:multiLevelType w:val="hybridMultilevel"/>
     <w:tmpl w:val="A5DA3E68"/>
@@ -26390,7 +28707,7 @@
       </w:rPr>
     </w:lvl>
   </w:abstractNum>
-  <w:abstractNum w:abstractNumId="8" w15:restartNumberingAfterBreak="0">
+  <w:abstractNum w:abstractNumId="10" w15:restartNumberingAfterBreak="0">
     <w:nsid w:val="523E61B0"/>
     <w:multiLevelType w:val="multilevel"/>
     <w:tmpl w:val="612AED78"/>
@@ -26520,7 +28837,7 @@
       </w:rPr>
     </w:lvl>
   </w:abstractNum>
-  <w:abstractNum w:abstractNumId="9" w15:restartNumberingAfterBreak="0">
+  <w:abstractNum w:abstractNumId="11" w15:restartNumberingAfterBreak="0">
     <w:nsid w:val="537449B3"/>
     <w:multiLevelType w:val="multilevel"/>
     <w:tmpl w:val="42901506"/>
@@ -26674,7 +28991,7 @@
       </w:rPr>
     </w:lvl>
   </w:abstractNum>
-  <w:abstractNum w:abstractNumId="10" w15:restartNumberingAfterBreak="0">
+  <w:abstractNum w:abstractNumId="12" w15:restartNumberingAfterBreak="0">
     <w:nsid w:val="547C562D"/>
     <w:multiLevelType w:val="hybridMultilevel"/>
     <w:tmpl w:val="9CE6BD9A"/>
@@ -26760,7 +29077,7 @@
       </w:pPr>
     </w:lvl>
   </w:abstractNum>
-  <w:abstractNum w:abstractNumId="11" w15:restartNumberingAfterBreak="0">
+  <w:abstractNum w:abstractNumId="13" w15:restartNumberingAfterBreak="0">
     <w:nsid w:val="549C1EE1"/>
     <w:multiLevelType w:val="multilevel"/>
     <w:tmpl w:val="A94436C8"/>
@@ -26913,7 +29230,7 @@
       </w:rPr>
     </w:lvl>
   </w:abstractNum>
-  <w:abstractNum w:abstractNumId="12" w15:restartNumberingAfterBreak="0">
+  <w:abstractNum w:abstractNumId="14" w15:restartNumberingAfterBreak="0">
     <w:nsid w:val="5B005235"/>
     <w:multiLevelType w:val="hybridMultilevel"/>
     <w:tmpl w:val="F744B782"/>
@@ -27026,7 +29343,7 @@
       </w:rPr>
     </w:lvl>
   </w:abstractNum>
-  <w:abstractNum w:abstractNumId="13" w15:restartNumberingAfterBreak="0">
+  <w:abstractNum w:abstractNumId="15" w15:restartNumberingAfterBreak="0">
     <w:nsid w:val="5F1316E6"/>
     <w:multiLevelType w:val="hybridMultilevel"/>
     <w:tmpl w:val="D7A0B0F0"/>
@@ -27112,7 +29429,7 @@
       </w:pPr>
     </w:lvl>
   </w:abstractNum>
-  <w:abstractNum w:abstractNumId="14" w15:restartNumberingAfterBreak="0">
+  <w:abstractNum w:abstractNumId="16" w15:restartNumberingAfterBreak="0">
     <w:nsid w:val="69BB7F53"/>
     <w:multiLevelType w:val="hybridMultilevel"/>
     <w:tmpl w:val="B3823662"/>
@@ -27225,7 +29542,7 @@
       </w:rPr>
     </w:lvl>
   </w:abstractNum>
-  <w:abstractNum w:abstractNumId="15" w15:restartNumberingAfterBreak="0">
+  <w:abstractNum w:abstractNumId="17" w15:restartNumberingAfterBreak="0">
     <w:nsid w:val="6F9A334A"/>
     <w:multiLevelType w:val="hybridMultilevel"/>
     <w:tmpl w:val="D9A663C2"/>
@@ -27338,7 +29655,7 @@
       </w:rPr>
     </w:lvl>
   </w:abstractNum>
-  <w:abstractNum w:abstractNumId="16" w15:restartNumberingAfterBreak="0">
+  <w:abstractNum w:abstractNumId="18" w15:restartNumberingAfterBreak="0">
     <w:nsid w:val="750C10E4"/>
     <w:multiLevelType w:val="multilevel"/>
     <w:tmpl w:val="A94436C8"/>
@@ -27491,7 +29808,7 @@
       </w:rPr>
     </w:lvl>
   </w:abstractNum>
-  <w:abstractNum w:abstractNumId="17" w15:restartNumberingAfterBreak="0">
+  <w:abstractNum w:abstractNumId="19" w15:restartNumberingAfterBreak="0">
     <w:nsid w:val="7A9324BE"/>
     <w:multiLevelType w:val="multilevel"/>
     <w:tmpl w:val="A94436C8"/>
@@ -27644,7 +29961,7 @@
       </w:rPr>
     </w:lvl>
   </w:abstractNum>
-  <w:abstractNum w:abstractNumId="18" w15:restartNumberingAfterBreak="0">
+  <w:abstractNum w:abstractNumId="20" w15:restartNumberingAfterBreak="0">
     <w:nsid w:val="7DA036EF"/>
     <w:multiLevelType w:val="hybridMultilevel"/>
     <w:tmpl w:val="3C7E3906"/>
@@ -27758,28 +30075,28 @@
     </w:lvl>
   </w:abstractNum>
   <w:num w:numId="1">
+    <w:abstractNumId w:val="10"/>
+  </w:num>
+  <w:num w:numId="2">
+    <w:abstractNumId w:val="13"/>
+  </w:num>
+  <w:num w:numId="3">
+    <w:abstractNumId w:val="11"/>
+  </w:num>
+  <w:num w:numId="4">
     <w:abstractNumId w:val="8"/>
   </w:num>
-  <w:num w:numId="2">
-    <w:abstractNumId w:val="11"/>
-  </w:num>
-  <w:num w:numId="3">
-    <w:abstractNumId w:val="9"/>
-  </w:num>
-  <w:num w:numId="4">
-    <w:abstractNumId w:val="6"/>
-  </w:num>
   <w:num w:numId="5">
-    <w:abstractNumId w:val="13"/>
+    <w:abstractNumId w:val="15"/>
   </w:num>
   <w:num w:numId="6">
     <w:abstractNumId w:val="0"/>
   </w:num>
   <w:num w:numId="7">
-    <w:abstractNumId w:val="17"/>
+    <w:abstractNumId w:val="19"/>
   </w:num>
   <w:num w:numId="8">
-    <w:abstractNumId w:val="15"/>
+    <w:abstractNumId w:val="17"/>
   </w:num>
   <w:num w:numId="9">
     <w:abstractNumId w:val="3"/>
@@ -27791,19 +30108,19 @@
     <w:abstractNumId w:val="5"/>
   </w:num>
   <w:num w:numId="12">
-    <w:abstractNumId w:val="10"/>
+    <w:abstractNumId w:val="12"/>
   </w:num>
   <w:num w:numId="13">
-    <w:abstractNumId w:val="18"/>
+    <w:abstractNumId w:val="20"/>
   </w:num>
   <w:num w:numId="14">
+    <w:abstractNumId w:val="16"/>
+  </w:num>
+  <w:num w:numId="15">
     <w:abstractNumId w:val="14"/>
   </w:num>
-  <w:num w:numId="15">
-    <w:abstractNumId w:val="12"/>
-  </w:num>
   <w:num w:numId="16">
-    <w:abstractNumId w:val="7"/>
+    <w:abstractNumId w:val="9"/>
   </w:num>
   <w:num w:numId="17">
     <w:abstractNumId w:val="4"/>
@@ -27812,7 +30129,13 @@
     <w:abstractNumId w:val="1"/>
   </w:num>
   <w:num w:numId="19">
-    <w:abstractNumId w:val="16"/>
+    <w:abstractNumId w:val="18"/>
+  </w:num>
+  <w:num w:numId="20">
+    <w:abstractNumId w:val="7"/>
+  </w:num>
+  <w:num w:numId="21">
+    <w:abstractNumId w:val="6"/>
   </w:num>
   <w:numIdMacAtCleanup w:val="19"/>
 </w:numbering>
@@ -28245,6 +30568,7 @@
   <w:style w:type="paragraph" w:styleId="2">
     <w:name w:val="heading 2"/>
     <w:basedOn w:val="a"/>
+    <w:link w:val="20"/>
     <w:uiPriority w:val="9"/>
     <w:unhideWhenUsed/>
     <w:qFormat/>
@@ -28335,7 +30659,7 @@
       <w:szCs w:val="24"/>
     </w:rPr>
   </w:style>
-  <w:style w:type="paragraph" w:styleId="20">
+  <w:style w:type="paragraph" w:styleId="21">
     <w:name w:val="toc 2"/>
     <w:basedOn w:val="a"/>
     <w:uiPriority w:val="39"/>
@@ -28760,6 +31084,21 @@
     <w:unhideWhenUsed/>
     <w:rsid w:val="002A14D8"/>
   </w:style>
+  <w:style w:type="character" w:customStyle="1" w:styleId="20">
+    <w:name w:val="Заголовок 2 Знак"/>
+    <w:basedOn w:val="a0"/>
+    <w:link w:val="2"/>
+    <w:uiPriority w:val="9"/>
+    <w:rsid w:val="00311694"/>
+    <w:rPr>
+      <w:rFonts w:ascii="Times New Roman" w:eastAsia="Times New Roman" w:hAnsi="Times New Roman" w:cs="Times New Roman"/>
+      <w:b/>
+      <w:bCs/>
+      <w:sz w:val="24"/>
+      <w:szCs w:val="24"/>
+      <w:lang w:val="ru-RU"/>
+    </w:rPr>
+  </w:style>
 </w:styles>
 </file>
 
